--- a/Курсовая работа.docx
+++ b/Курсовая работа.docx
@@ -6757,15 +6757,17 @@
           <w:sz w:val="20"/>
           <w:szCs w:val="19"/>
           <w:shd w:val="clear" w:color="auto" w:fill="FFFFFF"/>
-        </w:rPr>
-      </w:pPr>
-      <w:r>
-        <w:rPr>
-          <w:rFonts w:ascii="Times New Roman" w:hAnsi="Times New Roman" w:cs="Times New Roman"/>
-          <w:color w:val="212529"/>
-          <w:sz w:val="20"/>
-          <w:szCs w:val="19"/>
-          <w:shd w:val="clear" w:color="auto" w:fill="FFFFFF"/>
+          <w:lang w:val="en-US"/>
+        </w:rPr>
+      </w:pPr>
+      <w:r>
+        <w:rPr>
+          <w:rFonts w:ascii="Times New Roman" w:hAnsi="Times New Roman" w:cs="Times New Roman"/>
+          <w:color w:val="212529"/>
+          <w:sz w:val="20"/>
+          <w:szCs w:val="19"/>
+          <w:shd w:val="clear" w:color="auto" w:fill="FFFFFF"/>
+          <w:lang w:val="en-US"/>
         </w:rPr>
         <w:t>01,</w:t>
       </w:r>
@@ -6777,6 +6779,7 @@
           <w:sz w:val="20"/>
           <w:szCs w:val="19"/>
           <w:shd w:val="clear" w:color="auto" w:fill="FFFFFF"/>
+          <w:lang w:val="en-US"/>
         </w:rPr>
         <w:t>1,%</w:t>
       </w:r>
@@ -6788,6 +6791,7 @@
           <w:sz w:val="20"/>
           <w:szCs w:val="19"/>
           <w:shd w:val="clear" w:color="auto" w:fill="FFFFFF"/>
+          <w:lang w:val="en-US"/>
         </w:rPr>
         <w:t>,</w:t>
       </w:r>
@@ -6813,15 +6817,17 @@
           <w:sz w:val="20"/>
           <w:szCs w:val="19"/>
           <w:shd w:val="clear" w:color="auto" w:fill="FFFFFF"/>
-        </w:rPr>
-      </w:pPr>
-      <w:r>
-        <w:rPr>
-          <w:rFonts w:ascii="Times New Roman" w:hAnsi="Times New Roman" w:cs="Times New Roman"/>
-          <w:color w:val="212529"/>
-          <w:sz w:val="20"/>
-          <w:szCs w:val="19"/>
-          <w:shd w:val="clear" w:color="auto" w:fill="FFFFFF"/>
+          <w:lang w:val="en-US"/>
+        </w:rPr>
+      </w:pPr>
+      <w:r>
+        <w:rPr>
+          <w:rFonts w:ascii="Times New Roman" w:hAnsi="Times New Roman" w:cs="Times New Roman"/>
+          <w:color w:val="212529"/>
+          <w:sz w:val="20"/>
+          <w:szCs w:val="19"/>
+          <w:shd w:val="clear" w:color="auto" w:fill="FFFFFF"/>
+          <w:lang w:val="en-US"/>
         </w:rPr>
         <w:t>01</w:t>
       </w:r>
@@ -6833,8 +6839,21 @@
           <w:sz w:val="20"/>
           <w:szCs w:val="19"/>
           <w:shd w:val="clear" w:color="auto" w:fill="FFFFFF"/>
-        </w:rPr>
-        <w:t>, ,&gt;,</w:t>
+          <w:lang w:val="en-US"/>
+        </w:rPr>
+        <w:t>, ,</w:t>
+      </w:r>
+      <w:proofErr w:type="gramEnd"/>
+      <w:r>
+        <w:rPr>
+          <w:rFonts w:ascii="Times New Roman" w:hAnsi="Times New Roman" w:cs="Times New Roman"/>
+          <w:color w:val="212529"/>
+          <w:sz w:val="20"/>
+          <w:szCs w:val="19"/>
+          <w:shd w:val="clear" w:color="auto" w:fill="FFFFFF"/>
+          <w:lang w:val="en-US"/>
+        </w:rPr>
+        <w:t>&gt;,</w:t>
       </w:r>
       <w:r>
         <w:rPr>
@@ -6847,50 +6866,52 @@
         </w:rPr>
         <w:t>delete</w:t>
       </w:r>
+    </w:p>
+    <w:p>
+      <w:pPr>
+        <w:spacing w:line="360" w:lineRule="auto"/>
+        <w:jc w:val="center"/>
+        <w:rPr>
+          <w:rFonts w:ascii="Times New Roman" w:hAnsi="Times New Roman" w:cs="Times New Roman"/>
+          <w:color w:val="212529"/>
+          <w:sz w:val="20"/>
+          <w:szCs w:val="19"/>
+          <w:shd w:val="clear" w:color="auto" w:fill="FFFFFF"/>
+          <w:lang w:val="en-US"/>
+        </w:rPr>
+      </w:pPr>
+      <w:proofErr w:type="gramStart"/>
+      <w:r>
+        <w:rPr>
+          <w:rFonts w:ascii="Times New Roman" w:hAnsi="Times New Roman" w:cs="Times New Roman"/>
+          <w:color w:val="212529"/>
+          <w:sz w:val="20"/>
+          <w:szCs w:val="19"/>
+          <w:shd w:val="clear" w:color="auto" w:fill="FFFFFF"/>
+          <w:lang w:val="en-US"/>
+        </w:rPr>
+        <w:t>True</w:t>
+      </w:r>
+      <w:r>
+        <w:rPr>
+          <w:rFonts w:ascii="Times New Roman" w:hAnsi="Times New Roman" w:cs="Times New Roman"/>
+          <w:color w:val="212529"/>
+          <w:sz w:val="20"/>
+          <w:szCs w:val="19"/>
+          <w:shd w:val="clear" w:color="auto" w:fill="FFFFFF"/>
+          <w:lang w:val="en-US"/>
+        </w:rPr>
+        <w:t>,%</w:t>
+      </w:r>
       <w:proofErr w:type="gramEnd"/>
-    </w:p>
-    <w:p>
-      <w:pPr>
-        <w:spacing w:line="360" w:lineRule="auto"/>
-        <w:jc w:val="center"/>
-        <w:rPr>
-          <w:rFonts w:ascii="Times New Roman" w:hAnsi="Times New Roman" w:cs="Times New Roman"/>
-          <w:color w:val="212529"/>
-          <w:sz w:val="20"/>
-          <w:szCs w:val="19"/>
-          <w:shd w:val="clear" w:color="auto" w:fill="FFFFFF"/>
-        </w:rPr>
-      </w:pPr>
-      <w:proofErr w:type="gramStart"/>
-      <w:r>
-        <w:rPr>
-          <w:rFonts w:ascii="Times New Roman" w:hAnsi="Times New Roman" w:cs="Times New Roman"/>
-          <w:color w:val="212529"/>
-          <w:sz w:val="20"/>
-          <w:szCs w:val="19"/>
-          <w:shd w:val="clear" w:color="auto" w:fill="FFFFFF"/>
-          <w:lang w:val="en-US"/>
-        </w:rPr>
-        <w:t>True</w:t>
-      </w:r>
-      <w:r>
-        <w:rPr>
-          <w:rFonts w:ascii="Times New Roman" w:hAnsi="Times New Roman" w:cs="Times New Roman"/>
-          <w:color w:val="212529"/>
-          <w:sz w:val="20"/>
-          <w:szCs w:val="19"/>
-          <w:shd w:val="clear" w:color="auto" w:fill="FFFFFF"/>
-        </w:rPr>
-        <w:t>,%</w:t>
-      </w:r>
-      <w:proofErr w:type="gramEnd"/>
-      <w:r>
-        <w:rPr>
-          <w:rFonts w:ascii="Times New Roman" w:hAnsi="Times New Roman" w:cs="Times New Roman"/>
-          <w:color w:val="212529"/>
-          <w:sz w:val="20"/>
-          <w:szCs w:val="19"/>
-          <w:shd w:val="clear" w:color="auto" w:fill="FFFFFF"/>
+      <w:r>
+        <w:rPr>
+          <w:rFonts w:ascii="Times New Roman" w:hAnsi="Times New Roman" w:cs="Times New Roman"/>
+          <w:color w:val="212529"/>
+          <w:sz w:val="20"/>
+          <w:szCs w:val="19"/>
+          <w:shd w:val="clear" w:color="auto" w:fill="FFFFFF"/>
+          <w:lang w:val="en-US"/>
         </w:rPr>
         <w:t>,&lt;,</w:t>
       </w:r>
@@ -7189,6 +7210,7 @@
           <w:sz w:val="20"/>
           <w:szCs w:val="19"/>
           <w:shd w:val="clear" w:color="auto" w:fill="FFFFFF"/>
+          <w:lang w:val="en-US"/>
         </w:rPr>
       </w:pPr>
       <w:r>
@@ -7209,6 +7231,7 @@
           <w:sz w:val="20"/>
           <w:szCs w:val="19"/>
           <w:shd w:val="clear" w:color="auto" w:fill="FFFFFF"/>
+          <w:lang w:val="en-US"/>
         </w:rPr>
         <w:t>,</w:t>
       </w:r>
@@ -7220,6 +7243,7 @@
           <w:sz w:val="20"/>
           <w:szCs w:val="19"/>
           <w:shd w:val="clear" w:color="auto" w:fill="FFFFFF"/>
+          <w:lang w:val="en-US"/>
         </w:rPr>
         <w:t>0,^</w:t>
       </w:r>
@@ -7231,10 +7255,10 @@
           <w:sz w:val="20"/>
           <w:szCs w:val="19"/>
           <w:shd w:val="clear" w:color="auto" w:fill="FFFFFF"/>
+          <w:lang w:val="en-US"/>
         </w:rPr>
         <w:t>,</w:t>
       </w:r>
-      <w:proofErr w:type="spellStart"/>
       <w:r>
         <w:rPr>
           <w:rFonts w:ascii="Times New Roman" w:hAnsi="Times New Roman" w:cs="Times New Roman"/>
@@ -7246,7 +7270,6 @@
         </w:rPr>
         <w:t>nazad</w:t>
       </w:r>
-      <w:proofErr w:type="spellEnd"/>
     </w:p>
     <w:p>
       <w:pPr>
@@ -8602,7 +8625,7 @@
     <w:p>
       <w:pPr>
         <w:rPr>
-          <w:rFonts w:ascii="Times New Roman" w:eastAsia="Times New Roman" w:hAnsi="Times New Roman" w:cs="Times New Roman"/>
+          <w:rFonts w:asciiTheme="majorHAnsi" w:eastAsia="Times New Roman" w:hAnsiTheme="majorHAnsi" w:cstheme="majorHAnsi"/>
           <w:color w:val="212529"/>
           <w:kern w:val="0"/>
           <w:sz w:val="28"/>
@@ -8667,9 +8690,8 @@
           <w:color w:val="383838"/>
           <w:sz w:val="28"/>
           <w:szCs w:val="28"/>
-          <w:shd w:val="clear" w:color="auto" w:fill="FFFFFF"/>
-        </w:rPr>
-        <w:t>Роль Диаграммы Тьюринга:</w:t>
+        </w:rPr>
+        <w:br/>
       </w:r>
       <w:r>
         <w:rPr>
@@ -8677,6 +8699,16 @@
           <w:color w:val="383838"/>
           <w:sz w:val="28"/>
           <w:szCs w:val="28"/>
+          <w:shd w:val="clear" w:color="auto" w:fill="FFFFFF"/>
+        </w:rPr>
+        <w:t>Теоретическая Основа и Формализм:</w:t>
+      </w:r>
+      <w:r>
+        <w:rPr>
+          <w:rFonts w:ascii="Times New Roman" w:hAnsi="Times New Roman" w:cs="Times New Roman"/>
+          <w:color w:val="383838"/>
+          <w:sz w:val="28"/>
+          <w:szCs w:val="28"/>
         </w:rPr>
         <w:br/>
       </w:r>
@@ -8697,7 +8729,7 @@
           <w:szCs w:val="28"/>
           <w:shd w:val="clear" w:color="auto" w:fill="FFFFFF"/>
         </w:rPr>
-        <w:t xml:space="preserve">Диаграмма Тьюринга играет ключевую роль в формализации алгоритмов. Ее визуальная структура предоставляет интуитивное представление шагов, необходимых для решения вычислительных задач. Кроме того, она тесно </w:t>
+        <w:t xml:space="preserve">Теория алгоритмов приобретает форму благодаря диаграммам Тьюринга. Они не только предоставляют инструмент для анализа конкретных задач, но и </w:t>
       </w:r>
       <w:r>
         <w:rPr>
@@ -8708,91 +8740,7 @@
           <w:shd w:val="clear" w:color="auto" w:fill="FFFFFF"/>
         </w:rPr>
         <w:lastRenderedPageBreak/>
-        <w:t>связана с теоремой Черча-Тьюринга, которая утверждает, что любая эффективно вычислимая функция может быть вычислена машиной Тьюринга.</w:t>
-      </w:r>
-      <w:r>
-        <w:rPr>
-          <w:rFonts w:ascii="Times New Roman" w:hAnsi="Times New Roman" w:cs="Times New Roman"/>
-          <w:color w:val="383838"/>
-          <w:sz w:val="28"/>
-          <w:szCs w:val="28"/>
-        </w:rPr>
-        <w:br/>
-      </w:r>
-      <w:r>
-        <w:rPr>
-          <w:rFonts w:ascii="Times New Roman" w:hAnsi="Times New Roman" w:cs="Times New Roman"/>
-          <w:color w:val="383838"/>
-          <w:sz w:val="28"/>
-          <w:szCs w:val="28"/>
-        </w:rPr>
-        <w:br/>
-      </w:r>
-      <w:r>
-        <w:rPr>
-          <w:rFonts w:ascii="Times New Roman" w:hAnsi="Times New Roman" w:cs="Times New Roman"/>
-          <w:color w:val="383838"/>
-          <w:sz w:val="28"/>
-          <w:szCs w:val="28"/>
-          <w:shd w:val="clear" w:color="auto" w:fill="FFFFFF"/>
-        </w:rPr>
-        <w:t>Диаграммы Тьюринга являются непреклонными инструментами для анализа алгоритмов. Они позволяют исследователям подробно изучать шаги вычислительных процессов, анализировать их эффективность и теоретическую сложность.</w:t>
-      </w:r>
-      <w:r>
-        <w:rPr>
-          <w:rFonts w:ascii="Times New Roman" w:hAnsi="Times New Roman" w:cs="Times New Roman"/>
-          <w:color w:val="383838"/>
-          <w:sz w:val="28"/>
-          <w:szCs w:val="28"/>
-        </w:rPr>
-        <w:br/>
-      </w:r>
-      <w:r>
-        <w:rPr>
-          <w:rFonts w:ascii="Times New Roman" w:hAnsi="Times New Roman" w:cs="Times New Roman"/>
-          <w:color w:val="383838"/>
-          <w:sz w:val="28"/>
-          <w:szCs w:val="28"/>
-        </w:rPr>
-        <w:br/>
-      </w:r>
-      <w:r>
-        <w:rPr>
-          <w:rFonts w:ascii="Times New Roman" w:hAnsi="Times New Roman" w:cs="Times New Roman"/>
-          <w:color w:val="383838"/>
-          <w:sz w:val="28"/>
-          <w:szCs w:val="28"/>
-          <w:shd w:val="clear" w:color="auto" w:fill="FFFFFF"/>
-        </w:rPr>
-        <w:t>Теоретическая Основа и Формализм:</w:t>
-      </w:r>
-      <w:r>
-        <w:rPr>
-          <w:rFonts w:ascii="Times New Roman" w:hAnsi="Times New Roman" w:cs="Times New Roman"/>
-          <w:color w:val="383838"/>
-          <w:sz w:val="28"/>
-          <w:szCs w:val="28"/>
-        </w:rPr>
-        <w:br/>
-      </w:r>
-      <w:r>
-        <w:rPr>
-          <w:rFonts w:ascii="Times New Roman" w:hAnsi="Times New Roman" w:cs="Times New Roman"/>
-          <w:color w:val="383838"/>
-          <w:sz w:val="28"/>
-          <w:szCs w:val="28"/>
-        </w:rPr>
-        <w:br/>
-      </w:r>
-      <w:r>
-        <w:rPr>
-          <w:rFonts w:ascii="Times New Roman" w:hAnsi="Times New Roman" w:cs="Times New Roman"/>
-          <w:color w:val="383838"/>
-          <w:sz w:val="28"/>
-          <w:szCs w:val="28"/>
-          <w:shd w:val="clear" w:color="auto" w:fill="FFFFFF"/>
-        </w:rPr>
-        <w:t>Теория алгоритмов приобретает форму благодаря диаграммам Тьюринга. Они не только предоставляют инструмент для анализа конкретных задач, но и служат средством формальной записи алгоритмов, определяя правила переходов между состояниями.</w:t>
+        <w:t>служат средством формальной записи алгоритмов, определяя правила переходов между состояниями.</w:t>
       </w:r>
       <w:r>
         <w:rPr>
@@ -8888,6 +8836,436 @@
         <w:br/>
       </w:r>
       <w:r>
+        <w:rPr>
+          <w:rFonts w:asciiTheme="majorHAnsi" w:eastAsia="Times New Roman" w:hAnsiTheme="majorHAnsi" w:cstheme="majorHAnsi"/>
+          <w:color w:val="212529"/>
+          <w:kern w:val="0"/>
+          <w:sz w:val="28"/>
+          <w:szCs w:val="28"/>
+          <w:lang w:eastAsia="ru-RU"/>
+          <w14:ligatures w14:val="none"/>
+        </w:rPr>
+        <w:t xml:space="preserve">Java </w:t>
+      </w:r>
+      <w:proofErr w:type="spellStart"/>
+      <w:r>
+        <w:rPr>
+          <w:rFonts w:asciiTheme="majorHAnsi" w:eastAsia="Times New Roman" w:hAnsiTheme="majorHAnsi" w:cstheme="majorHAnsi"/>
+          <w:color w:val="212529"/>
+          <w:kern w:val="0"/>
+          <w:sz w:val="28"/>
+          <w:szCs w:val="28"/>
+          <w:lang w:eastAsia="ru-RU"/>
+          <w14:ligatures w14:val="none"/>
+        </w:rPr>
+        <w:t>Diagram</w:t>
+      </w:r>
+      <w:proofErr w:type="spellEnd"/>
+      <w:r>
+        <w:rPr>
+          <w:rFonts w:asciiTheme="majorHAnsi" w:eastAsia="Times New Roman" w:hAnsiTheme="majorHAnsi" w:cstheme="majorHAnsi"/>
+          <w:color w:val="212529"/>
+          <w:kern w:val="0"/>
+          <w:sz w:val="28"/>
+          <w:szCs w:val="28"/>
+          <w:lang w:eastAsia="ru-RU"/>
+          <w14:ligatures w14:val="none"/>
+        </w:rPr>
+        <w:t xml:space="preserve"> </w:t>
+      </w:r>
+      <w:proofErr w:type="spellStart"/>
+      <w:r>
+        <w:rPr>
+          <w:rFonts w:asciiTheme="majorHAnsi" w:eastAsia="Times New Roman" w:hAnsiTheme="majorHAnsi" w:cstheme="majorHAnsi"/>
+          <w:color w:val="212529"/>
+          <w:kern w:val="0"/>
+          <w:sz w:val="28"/>
+          <w:szCs w:val="28"/>
+          <w:lang w:eastAsia="ru-RU"/>
+          <w14:ligatures w14:val="none"/>
+        </w:rPr>
+        <w:t>Turing</w:t>
+      </w:r>
+      <w:proofErr w:type="spellEnd"/>
+      <w:r>
+        <w:rPr>
+          <w:rFonts w:asciiTheme="majorHAnsi" w:eastAsia="Times New Roman" w:hAnsiTheme="majorHAnsi" w:cstheme="majorHAnsi"/>
+          <w:color w:val="212529"/>
+          <w:kern w:val="0"/>
+          <w:sz w:val="28"/>
+          <w:szCs w:val="28"/>
+          <w:lang w:eastAsia="ru-RU"/>
+          <w14:ligatures w14:val="none"/>
+        </w:rPr>
+        <w:t xml:space="preserve"> (JDT) представляет собой уникальную интерактивную среду для интерпретации диаграмм Тьюринга, реализованную в виде Java-приложения. Эта среда эффективно функционирует в среде виртуальной машины Java на Х-терминалах, рабочих станциях ОС UNIX, ИВМ РС в среде MS Windows, и даже на КПК </w:t>
+      </w:r>
+      <w:proofErr w:type="spellStart"/>
+      <w:r>
+        <w:rPr>
+          <w:rFonts w:asciiTheme="majorHAnsi" w:eastAsia="Times New Roman" w:hAnsiTheme="majorHAnsi" w:cstheme="majorHAnsi"/>
+          <w:color w:val="212529"/>
+          <w:kern w:val="0"/>
+          <w:sz w:val="28"/>
+          <w:szCs w:val="28"/>
+          <w:lang w:eastAsia="ru-RU"/>
+          <w14:ligatures w14:val="none"/>
+        </w:rPr>
+        <w:t>Роске</w:t>
+      </w:r>
+      <w:proofErr w:type="spellEnd"/>
+      <w:r>
+        <w:rPr>
+          <w:rFonts w:asciiTheme="majorHAnsi" w:eastAsia="Times New Roman" w:hAnsiTheme="majorHAnsi" w:cstheme="majorHAnsi"/>
+          <w:color w:val="212529"/>
+          <w:kern w:val="0"/>
+          <w:sz w:val="28"/>
+          <w:szCs w:val="28"/>
+          <w:lang w:eastAsia="ru-RU"/>
+          <w14:ligatures w14:val="none"/>
+        </w:rPr>
+        <w:t xml:space="preserve"> РС. Автором JDT является старший преподаватель Дзюба Д.В., при руководстве профессора Зайцева В.Е.</w:t>
+      </w:r>
+    </w:p>
+    <w:p>
+      <w:pPr>
+        <w:spacing w:after="0" w:line="240" w:lineRule="auto"/>
+        <w:rPr>
+          <w:rFonts w:asciiTheme="majorHAnsi" w:eastAsia="Times New Roman" w:hAnsiTheme="majorHAnsi" w:cstheme="majorHAnsi"/>
+          <w:color w:val="212529"/>
+          <w:kern w:val="0"/>
+          <w:sz w:val="28"/>
+          <w:szCs w:val="28"/>
+          <w:lang w:eastAsia="ru-RU"/>
+          <w14:ligatures w14:val="none"/>
+        </w:rPr>
+      </w:pPr>
+      <w:r>
+        <w:rPr>
+          <w:rFonts w:asciiTheme="majorHAnsi" w:eastAsia="Times New Roman" w:hAnsiTheme="majorHAnsi" w:cstheme="majorHAnsi"/>
+          <w:color w:val="212529"/>
+          <w:kern w:val="0"/>
+          <w:sz w:val="28"/>
+          <w:szCs w:val="28"/>
+          <w:lang w:eastAsia="ru-RU"/>
+          <w14:ligatures w14:val="none"/>
+        </w:rPr>
+        <w:br/>
+      </w:r>
+    </w:p>
+    <w:p>
+      <w:pPr>
+        <w:spacing w:after="0" w:line="240" w:lineRule="auto"/>
+        <w:rPr>
+          <w:rFonts w:asciiTheme="majorHAnsi" w:eastAsia="Times New Roman" w:hAnsiTheme="majorHAnsi" w:cstheme="majorHAnsi"/>
+          <w:color w:val="212529"/>
+          <w:kern w:val="0"/>
+          <w:sz w:val="28"/>
+          <w:szCs w:val="28"/>
+          <w:lang w:eastAsia="ru-RU"/>
+          <w14:ligatures w14:val="none"/>
+        </w:rPr>
+      </w:pPr>
+      <w:r>
+        <w:rPr>
+          <w:rFonts w:asciiTheme="majorHAnsi" w:eastAsia="Times New Roman" w:hAnsiTheme="majorHAnsi" w:cstheme="majorHAnsi"/>
+          <w:color w:val="212529"/>
+          <w:kern w:val="0"/>
+          <w:sz w:val="28"/>
+          <w:szCs w:val="28"/>
+          <w:lang w:eastAsia="ru-RU"/>
+          <w14:ligatures w14:val="none"/>
+        </w:rPr>
+        <w:t xml:space="preserve">Для запуска JDT в среде MS Windows необходима предварительная установка Java </w:t>
+      </w:r>
+      <w:proofErr w:type="spellStart"/>
+      <w:r>
+        <w:rPr>
+          <w:rFonts w:asciiTheme="majorHAnsi" w:eastAsia="Times New Roman" w:hAnsiTheme="majorHAnsi" w:cstheme="majorHAnsi"/>
+          <w:color w:val="212529"/>
+          <w:kern w:val="0"/>
+          <w:sz w:val="28"/>
+          <w:szCs w:val="28"/>
+          <w:lang w:eastAsia="ru-RU"/>
+          <w14:ligatures w14:val="none"/>
+        </w:rPr>
+        <w:t>Runtime</w:t>
+      </w:r>
+      <w:proofErr w:type="spellEnd"/>
+      <w:r>
+        <w:rPr>
+          <w:rFonts w:asciiTheme="majorHAnsi" w:eastAsia="Times New Roman" w:hAnsiTheme="majorHAnsi" w:cstheme="majorHAnsi"/>
+          <w:color w:val="212529"/>
+          <w:kern w:val="0"/>
+          <w:sz w:val="28"/>
+          <w:szCs w:val="28"/>
+          <w:lang w:eastAsia="ru-RU"/>
+          <w14:ligatures w14:val="none"/>
+        </w:rPr>
+        <w:t xml:space="preserve"> Environment (JRE). Последнюю версию JRE (6, </w:t>
+      </w:r>
+      <w:proofErr w:type="spellStart"/>
+      <w:r>
+        <w:rPr>
+          <w:rFonts w:asciiTheme="majorHAnsi" w:eastAsia="Times New Roman" w:hAnsiTheme="majorHAnsi" w:cstheme="majorHAnsi"/>
+          <w:color w:val="212529"/>
+          <w:kern w:val="0"/>
+          <w:sz w:val="28"/>
+          <w:szCs w:val="28"/>
+          <w:lang w:eastAsia="ru-RU"/>
+          <w14:ligatures w14:val="none"/>
+        </w:rPr>
+        <w:t>update</w:t>
+      </w:r>
+      <w:proofErr w:type="spellEnd"/>
+      <w:r>
+        <w:rPr>
+          <w:rFonts w:asciiTheme="majorHAnsi" w:eastAsia="Times New Roman" w:hAnsiTheme="majorHAnsi" w:cstheme="majorHAnsi"/>
+          <w:color w:val="212529"/>
+          <w:kern w:val="0"/>
+          <w:sz w:val="28"/>
+          <w:szCs w:val="28"/>
+          <w:lang w:eastAsia="ru-RU"/>
+          <w14:ligatures w14:val="none"/>
+        </w:rPr>
+        <w:t xml:space="preserve"> 27) можно загрузить по адресу http://java.com/ru/download/manual.jsp.</w:t>
+      </w:r>
+    </w:p>
+    <w:p>
+      <w:pPr>
+        <w:spacing w:after="0" w:line="240" w:lineRule="auto"/>
+        <w:rPr>
+          <w:rFonts w:asciiTheme="majorHAnsi" w:eastAsia="Times New Roman" w:hAnsiTheme="majorHAnsi" w:cstheme="majorHAnsi"/>
+          <w:color w:val="212529"/>
+          <w:kern w:val="0"/>
+          <w:sz w:val="28"/>
+          <w:szCs w:val="28"/>
+          <w:lang w:eastAsia="ru-RU"/>
+          <w14:ligatures w14:val="none"/>
+        </w:rPr>
+      </w:pPr>
+      <w:r>
+        <w:rPr>
+          <w:rFonts w:asciiTheme="majorHAnsi" w:eastAsia="Times New Roman" w:hAnsiTheme="majorHAnsi" w:cstheme="majorHAnsi"/>
+          <w:color w:val="212529"/>
+          <w:kern w:val="0"/>
+          <w:sz w:val="28"/>
+          <w:szCs w:val="28"/>
+          <w:lang w:eastAsia="ru-RU"/>
+          <w14:ligatures w14:val="none"/>
+        </w:rPr>
+        <w:br/>
+      </w:r>
+    </w:p>
+    <w:p>
+      <w:pPr>
+        <w:spacing w:after="0" w:line="240" w:lineRule="auto"/>
+        <w:rPr>
+          <w:rFonts w:asciiTheme="majorHAnsi" w:eastAsia="Times New Roman" w:hAnsiTheme="majorHAnsi" w:cstheme="majorHAnsi"/>
+          <w:color w:val="212529"/>
+          <w:kern w:val="0"/>
+          <w:sz w:val="28"/>
+          <w:szCs w:val="28"/>
+          <w:lang w:eastAsia="ru-RU"/>
+          <w14:ligatures w14:val="none"/>
+        </w:rPr>
+      </w:pPr>
+      <w:r>
+        <w:rPr>
+          <w:rFonts w:asciiTheme="majorHAnsi" w:eastAsia="Times New Roman" w:hAnsiTheme="majorHAnsi" w:cstheme="majorHAnsi"/>
+          <w:color w:val="212529"/>
+          <w:kern w:val="0"/>
+          <w:sz w:val="28"/>
+          <w:szCs w:val="28"/>
+          <w:lang w:eastAsia="ru-RU"/>
+          <w14:ligatures w14:val="none"/>
+        </w:rPr>
+        <w:t xml:space="preserve">Среда JDT предоставляет возможность создания многоуровневых иерархических рекурсивных (!) диаграмм Тьюринга, используя элементарные машины r, 1, R, L, </w:t>
+      </w:r>
+      <w:proofErr w:type="spellStart"/>
+      <w:r>
+        <w:rPr>
+          <w:rFonts w:asciiTheme="majorHAnsi" w:eastAsia="Times New Roman" w:hAnsiTheme="majorHAnsi" w:cstheme="majorHAnsi"/>
+          <w:color w:val="212529"/>
+          <w:kern w:val="0"/>
+          <w:sz w:val="28"/>
+          <w:szCs w:val="28"/>
+          <w:lang w:eastAsia="ru-RU"/>
+          <w14:ligatures w14:val="none"/>
+        </w:rPr>
+        <w:t>Kn</w:t>
+      </w:r>
+      <w:proofErr w:type="spellEnd"/>
+      <w:r>
+        <w:rPr>
+          <w:rFonts w:asciiTheme="majorHAnsi" w:eastAsia="Times New Roman" w:hAnsiTheme="majorHAnsi" w:cstheme="majorHAnsi"/>
+          <w:color w:val="212529"/>
+          <w:kern w:val="0"/>
+          <w:sz w:val="28"/>
+          <w:szCs w:val="28"/>
+          <w:lang w:eastAsia="ru-RU"/>
+          <w14:ligatures w14:val="none"/>
+        </w:rPr>
+        <w:t>, а. Эти диаграммы могут включать в себя неограниченное количество машин и связей между ними, а также практически неограниченную ленту в обе стороны.</w:t>
+      </w:r>
+    </w:p>
+    <w:p>
+      <w:pPr>
+        <w:spacing w:after="0" w:line="240" w:lineRule="auto"/>
+        <w:rPr>
+          <w:rFonts w:asciiTheme="majorHAnsi" w:eastAsia="Times New Roman" w:hAnsiTheme="majorHAnsi" w:cstheme="majorHAnsi"/>
+          <w:color w:val="212529"/>
+          <w:kern w:val="0"/>
+          <w:sz w:val="28"/>
+          <w:szCs w:val="28"/>
+          <w:lang w:eastAsia="ru-RU"/>
+          <w14:ligatures w14:val="none"/>
+        </w:rPr>
+      </w:pPr>
+      <w:r>
+        <w:rPr>
+          <w:rFonts w:asciiTheme="majorHAnsi" w:eastAsia="Times New Roman" w:hAnsiTheme="majorHAnsi" w:cstheme="majorHAnsi"/>
+          <w:color w:val="212529"/>
+          <w:kern w:val="0"/>
+          <w:sz w:val="28"/>
+          <w:szCs w:val="28"/>
+          <w:lang w:eastAsia="ru-RU"/>
+          <w14:ligatures w14:val="none"/>
+        </w:rPr>
+        <w:br/>
+      </w:r>
+    </w:p>
+    <w:p>
+      <w:pPr>
+        <w:spacing w:after="0" w:line="240" w:lineRule="auto"/>
+        <w:rPr>
+          <w:rFonts w:ascii="Times New Roman" w:hAnsi="Times New Roman" w:cs="Times New Roman"/>
+          <w:color w:val="383838"/>
+          <w:sz w:val="28"/>
+          <w:szCs w:val="28"/>
+          <w:shd w:val="clear" w:color="auto" w:fill="FFFFFF"/>
+        </w:rPr>
+      </w:pPr>
+      <w:r>
+        <w:rPr>
+          <w:rFonts w:asciiTheme="majorHAnsi" w:eastAsia="Times New Roman" w:hAnsiTheme="majorHAnsi" w:cstheme="majorHAnsi"/>
+          <w:color w:val="212529"/>
+          <w:kern w:val="0"/>
+          <w:sz w:val="28"/>
+          <w:szCs w:val="28"/>
+          <w:lang w:eastAsia="ru-RU"/>
+          <w14:ligatures w14:val="none"/>
+        </w:rPr>
+        <w:t xml:space="preserve">Запуск JDT осуществляется командой </w:t>
+      </w:r>
+      <w:proofErr w:type="spellStart"/>
+      <w:r>
+        <w:rPr>
+          <w:rFonts w:asciiTheme="majorHAnsi" w:eastAsia="Times New Roman" w:hAnsiTheme="majorHAnsi" w:cstheme="majorHAnsi"/>
+          <w:color w:val="212529"/>
+          <w:kern w:val="0"/>
+          <w:sz w:val="28"/>
+          <w:szCs w:val="28"/>
+          <w:lang w:eastAsia="ru-RU"/>
+          <w14:ligatures w14:val="none"/>
+        </w:rPr>
+        <w:t>jdt</w:t>
+      </w:r>
+      <w:proofErr w:type="spellEnd"/>
+      <w:r>
+        <w:rPr>
+          <w:rFonts w:asciiTheme="majorHAnsi" w:eastAsia="Times New Roman" w:hAnsiTheme="majorHAnsi" w:cstheme="majorHAnsi"/>
+          <w:color w:val="212529"/>
+          <w:kern w:val="0"/>
+          <w:sz w:val="28"/>
+          <w:szCs w:val="28"/>
+          <w:lang w:eastAsia="ru-RU"/>
+          <w14:ligatures w14:val="none"/>
+        </w:rPr>
+        <w:t xml:space="preserve"> из библиотеки</w:t>
+      </w:r>
+      <w:r>
+        <w:rPr>
+          <w:rFonts w:ascii="Times New Roman" w:eastAsia="Times New Roman" w:hAnsi="Times New Roman" w:cs="Times New Roman"/>
+          <w:color w:val="212529"/>
+          <w:kern w:val="0"/>
+          <w:sz w:val="28"/>
+          <w:szCs w:val="28"/>
+          <w:lang w:eastAsia="ru-RU"/>
+          <w14:ligatures w14:val="none"/>
+        </w:rPr>
+        <w:t xml:space="preserve"> локальных исполнимых программ. В результате JDT предоставляет удобное и мощное средство для визуализации и анализа диаграмм Тьюринга, обеспечивая при этом интерактивное взаимодействие с процессом.</w:t>
+      </w:r>
+      <w:r>
+        <w:rPr>
+          <w:rFonts w:ascii="Times New Roman" w:hAnsi="Times New Roman" w:cs="Times New Roman"/>
+          <w:color w:val="383838"/>
+          <w:sz w:val="28"/>
+          <w:szCs w:val="28"/>
+        </w:rPr>
+        <w:br/>
+      </w:r>
+      <w:r>
+        <w:rPr>
+          <w:rFonts w:ascii="Times New Roman" w:hAnsi="Times New Roman" w:cs="Times New Roman"/>
+          <w:color w:val="383838"/>
+          <w:sz w:val="28"/>
+          <w:szCs w:val="28"/>
+        </w:rPr>
+        <w:br/>
+      </w:r>
+      <w:r>
+        <w:rPr>
+          <w:rFonts w:ascii="Times New Roman" w:hAnsi="Times New Roman" w:cs="Times New Roman"/>
+          <w:color w:val="383838"/>
+          <w:sz w:val="28"/>
+          <w:szCs w:val="28"/>
+          <w:shd w:val="clear" w:color="auto" w:fill="FFFFFF"/>
+        </w:rPr>
+        <w:t>Заключение:</w:t>
+      </w:r>
+      <w:r>
+        <w:rPr>
+          <w:rFonts w:ascii="Times New Roman" w:hAnsi="Times New Roman" w:cs="Times New Roman"/>
+          <w:color w:val="383838"/>
+          <w:sz w:val="28"/>
+          <w:szCs w:val="28"/>
+        </w:rPr>
+        <w:br/>
+      </w:r>
+      <w:r>
+        <w:rPr>
+          <w:rFonts w:ascii="Times New Roman" w:hAnsi="Times New Roman" w:cs="Times New Roman"/>
+          <w:color w:val="383838"/>
+          <w:sz w:val="28"/>
+          <w:szCs w:val="28"/>
+        </w:rPr>
+        <w:br/>
+      </w:r>
+      <w:r>
+        <w:rPr>
+          <w:rFonts w:ascii="Times New Roman" w:hAnsi="Times New Roman" w:cs="Times New Roman"/>
+          <w:color w:val="383838"/>
+          <w:sz w:val="28"/>
+          <w:szCs w:val="28"/>
+          <w:shd w:val="clear" w:color="auto" w:fill="FFFFFF"/>
+        </w:rPr>
+        <w:t xml:space="preserve">Диаграмма Тьюринга, с ее изысканной простотой и выразительностью, продолжает оставаться визуальным символом в теории вычислений. Она не только помогла сформировать базовые принципы теории алгоритмов, но и </w:t>
+      </w:r>
+      <w:r>
+        <w:rPr>
+          <w:rFonts w:ascii="Times New Roman" w:hAnsi="Times New Roman" w:cs="Times New Roman"/>
+          <w:color w:val="383838"/>
+          <w:sz w:val="28"/>
+          <w:szCs w:val="28"/>
+          <w:shd w:val="clear" w:color="auto" w:fill="FFFFFF"/>
+        </w:rPr>
+        <w:lastRenderedPageBreak/>
+        <w:t>является источником вдохновения для исследователей, стремящихся понять глубины мира вычислений.</w:t>
+      </w:r>
+    </w:p>
+    <w:p>
+      <w:pPr>
+        <w:spacing w:after="0" w:line="240" w:lineRule="auto"/>
         <w:rPr>
           <w:rFonts w:ascii="Roboto" w:eastAsia="Times New Roman" w:hAnsi="Roboto" w:cs="Times New Roman"/>
           <w:color w:val="212529"/>
@@ -8895,53 +9273,86 @@
           <w:lang w:eastAsia="ru-RU"/>
           <w14:ligatures w14:val="none"/>
         </w:rPr>
-        <w:t xml:space="preserve">Java </w:t>
-      </w:r>
-      <w:proofErr w:type="spellStart"/>
-      <w:r>
-        <w:rPr>
-          <w:rFonts w:ascii="Roboto" w:eastAsia="Times New Roman" w:hAnsi="Roboto" w:cs="Times New Roman"/>
+      </w:pPr>
+    </w:p>
+    <w:p>
+      <w:pPr>
+        <w:spacing w:line="360" w:lineRule="auto"/>
+        <w:jc w:val="both"/>
+        <w:rPr>
+          <w:rFonts w:ascii="Times New Roman" w:hAnsi="Times New Roman" w:cs="Times New Roman"/>
+          <w:b/>
+          <w:bCs/>
+          <w:sz w:val="28"/>
+          <w:szCs w:val="28"/>
+        </w:rPr>
+      </w:pPr>
+      <w:r>
+        <w:rPr>
+          <w:rFonts w:ascii="Times New Roman" w:hAnsi="Times New Roman" w:cs="Times New Roman"/>
+          <w:b/>
+          <w:bCs/>
+          <w:sz w:val="28"/>
+          <w:szCs w:val="28"/>
+        </w:rPr>
+        <w:t>2.2. Демонстрация ДТ, описание команд</w:t>
+      </w:r>
+    </w:p>
+    <w:p>
+      <w:pPr>
+        <w:spacing w:after="0" w:line="240" w:lineRule="auto"/>
+        <w:rPr>
+          <w:rFonts w:ascii="Times New Roman" w:eastAsia="Times New Roman" w:hAnsi="Times New Roman" w:cs="Times New Roman"/>
           <w:color w:val="212529"/>
           <w:kern w:val="0"/>
+          <w:sz w:val="28"/>
+          <w:szCs w:val="28"/>
           <w:lang w:eastAsia="ru-RU"/>
           <w14:ligatures w14:val="none"/>
         </w:rPr>
-        <w:t>Diagram</w:t>
-      </w:r>
-      <w:proofErr w:type="spellEnd"/>
-      <w:r>
-        <w:rPr>
-          <w:rFonts w:ascii="Roboto" w:eastAsia="Times New Roman" w:hAnsi="Roboto" w:cs="Times New Roman"/>
+      </w:pPr>
+      <w:r>
+        <w:rPr>
+          <w:rFonts w:ascii="Times New Roman" w:eastAsia="Times New Roman" w:hAnsi="Times New Roman" w:cs="Times New Roman"/>
           <w:color w:val="212529"/>
           <w:kern w:val="0"/>
+          <w:sz w:val="28"/>
+          <w:szCs w:val="28"/>
           <w:lang w:eastAsia="ru-RU"/>
           <w14:ligatures w14:val="none"/>
         </w:rPr>
-        <w:t xml:space="preserve"> </w:t>
-      </w:r>
-      <w:proofErr w:type="spellStart"/>
-      <w:r>
-        <w:rPr>
-          <w:rFonts w:ascii="Roboto" w:eastAsia="Times New Roman" w:hAnsi="Roboto" w:cs="Times New Roman"/>
+        <w:t>В данном контексте мы обращаемся к использованию Диаграммы Тьюринга для выполнения операции двоичного арифметического сдвига влево второго числа на количество разрядов первого числа.</w:t>
+      </w:r>
+    </w:p>
+    <w:p>
+      <w:pPr>
+        <w:spacing w:after="0" w:line="240" w:lineRule="auto"/>
+        <w:rPr>
+          <w:rFonts w:ascii="Times New Roman" w:eastAsia="Times New Roman" w:hAnsi="Times New Roman" w:cs="Times New Roman"/>
           <w:color w:val="212529"/>
           <w:kern w:val="0"/>
+          <w:sz w:val="28"/>
+          <w:szCs w:val="28"/>
           <w:lang w:eastAsia="ru-RU"/>
           <w14:ligatures w14:val="none"/>
         </w:rPr>
-        <w:t>Turing</w:t>
-      </w:r>
-      <w:proofErr w:type="spellEnd"/>
-      <w:r>
-        <w:rPr>
-          <w:rFonts w:ascii="Roboto" w:eastAsia="Times New Roman" w:hAnsi="Roboto" w:cs="Times New Roman"/>
+      </w:pPr>
+      <w:r>
+        <w:rPr>
+          <w:rFonts w:ascii="Times New Roman" w:eastAsia="Times New Roman" w:hAnsi="Times New Roman" w:cs="Times New Roman"/>
           <w:color w:val="212529"/>
           <w:kern w:val="0"/>
+          <w:sz w:val="28"/>
+          <w:szCs w:val="28"/>
           <w:lang w:eastAsia="ru-RU"/>
           <w14:ligatures w14:val="none"/>
         </w:rPr>
-        <w:t xml:space="preserve"> (JDT) представляет собой уникальную интерактивную среду для </w:t>
-      </w:r>
-      <w:r>
+        <w:br/>
+      </w:r>
+    </w:p>
+    <w:p>
+      <w:pPr>
+        <w:spacing w:after="0" w:line="240" w:lineRule="auto"/>
         <w:rPr>
           <w:rFonts w:ascii="Times New Roman" w:eastAsia="Times New Roman" w:hAnsi="Times New Roman" w:cs="Times New Roman"/>
           <w:color w:val="212529"/>
@@ -8951,9 +9362,7 @@
           <w:lang w:eastAsia="ru-RU"/>
           <w14:ligatures w14:val="none"/>
         </w:rPr>
-        <w:t xml:space="preserve">интерпретации диаграмм Тьюринга, реализованную в виде Java-приложения. Эта среда эффективно функционирует в среде виртуальной машины Java на Х-терминалах, рабочих станциях ОС UNIX, ИВМ РС в среде MS Windows, и даже на КПК </w:t>
-      </w:r>
-      <w:proofErr w:type="spellStart"/>
+      </w:pPr>
       <w:r>
         <w:rPr>
           <w:rFonts w:ascii="Times New Roman" w:eastAsia="Times New Roman" w:hAnsi="Times New Roman" w:cs="Times New Roman"/>
@@ -8964,10 +9373,12 @@
           <w:lang w:eastAsia="ru-RU"/>
           <w14:ligatures w14:val="none"/>
         </w:rPr>
-        <w:t>Роске</w:t>
-      </w:r>
-      <w:proofErr w:type="spellEnd"/>
-      <w:r>
+        <w:t>Логический сдвиг влево представляет собой операцию, при которой каждый бит в двоичном представлении числа смещается на определенное количество позиций влево. В этом процессе старшие биты, расположенные слева, "выпадают" за пределы числа, а младшие биты заполняются нулями. Эта операция широко применяется в программировании и вычислительной технике для умножения чисел на степени двойки, что делает ее быстрой и эффективной средством оптимизации кода и управления данными.</w:t>
+      </w:r>
+    </w:p>
+    <w:p>
+      <w:pPr>
+        <w:spacing w:after="0" w:line="240" w:lineRule="auto"/>
         <w:rPr>
           <w:rFonts w:ascii="Times New Roman" w:eastAsia="Times New Roman" w:hAnsi="Times New Roman" w:cs="Times New Roman"/>
           <w:color w:val="212529"/>
@@ -8977,12 +9388,8 @@
           <w:lang w:eastAsia="ru-RU"/>
           <w14:ligatures w14:val="none"/>
         </w:rPr>
-        <w:t xml:space="preserve"> РС. Автором JDT является старший преподаватель Дзюба Д.В., при руководстве профессора Зайцева В.Е.</w:t>
-      </w:r>
-    </w:p>
-    <w:p>
-      <w:pPr>
-        <w:spacing w:after="0" w:line="240" w:lineRule="auto"/>
+      </w:pPr>
+      <w:r>
         <w:rPr>
           <w:rFonts w:ascii="Times New Roman" w:eastAsia="Times New Roman" w:hAnsi="Times New Roman" w:cs="Times New Roman"/>
           <w:color w:val="212529"/>
@@ -8992,8 +9399,12 @@
           <w:lang w:eastAsia="ru-RU"/>
           <w14:ligatures w14:val="none"/>
         </w:rPr>
-      </w:pPr>
-      <w:r>
+        <w:br/>
+      </w:r>
+    </w:p>
+    <w:p>
+      <w:pPr>
+        <w:spacing w:after="0" w:line="240" w:lineRule="auto"/>
         <w:rPr>
           <w:rFonts w:ascii="Times New Roman" w:eastAsia="Times New Roman" w:hAnsi="Times New Roman" w:cs="Times New Roman"/>
           <w:color w:val="212529"/>
@@ -9003,12 +9414,8 @@
           <w:lang w:eastAsia="ru-RU"/>
           <w14:ligatures w14:val="none"/>
         </w:rPr>
-        <w:br/>
-      </w:r>
-    </w:p>
-    <w:p>
-      <w:pPr>
-        <w:spacing w:after="0" w:line="240" w:lineRule="auto"/>
+      </w:pPr>
+      <w:r>
         <w:rPr>
           <w:rFonts w:ascii="Times New Roman" w:eastAsia="Times New Roman" w:hAnsi="Times New Roman" w:cs="Times New Roman"/>
           <w:color w:val="212529"/>
@@ -9018,8 +9425,12 @@
           <w:lang w:eastAsia="ru-RU"/>
           <w14:ligatures w14:val="none"/>
         </w:rPr>
-      </w:pPr>
-      <w:r>
+        <w:t>Примеры операции двоичного арифметического сдвига влево могут быть следующими:</w:t>
+      </w:r>
+    </w:p>
+    <w:p>
+      <w:pPr>
+        <w:spacing w:after="0" w:line="240" w:lineRule="auto"/>
         <w:rPr>
           <w:rFonts w:ascii="Times New Roman" w:eastAsia="Times New Roman" w:hAnsi="Times New Roman" w:cs="Times New Roman"/>
           <w:color w:val="212529"/>
@@ -9029,9 +9440,7 @@
           <w:lang w:eastAsia="ru-RU"/>
           <w14:ligatures w14:val="none"/>
         </w:rPr>
-        <w:t xml:space="preserve">Для запуска JDT в среде MS Windows необходима предварительная установка Java </w:t>
-      </w:r>
-      <w:proofErr w:type="spellStart"/>
+      </w:pPr>
       <w:r>
         <w:rPr>
           <w:rFonts w:ascii="Times New Roman" w:eastAsia="Times New Roman" w:hAnsi="Times New Roman" w:cs="Times New Roman"/>
@@ -9042,10 +9451,12 @@
           <w:lang w:eastAsia="ru-RU"/>
           <w14:ligatures w14:val="none"/>
         </w:rPr>
-        <w:t>Runtime</w:t>
-      </w:r>
-      <w:proofErr w:type="spellEnd"/>
-      <w:r>
+        <w:br/>
+      </w:r>
+    </w:p>
+    <w:p>
+      <w:pPr>
+        <w:spacing w:after="0" w:line="240" w:lineRule="auto"/>
         <w:rPr>
           <w:rFonts w:ascii="Times New Roman" w:eastAsia="Times New Roman" w:hAnsi="Times New Roman" w:cs="Times New Roman"/>
           <w:color w:val="212529"/>
@@ -9055,9 +9466,7 @@
           <w:lang w:eastAsia="ru-RU"/>
           <w14:ligatures w14:val="none"/>
         </w:rPr>
-        <w:t xml:space="preserve"> Environment (JRE). Последнюю версию JRE (6, </w:t>
-      </w:r>
-      <w:proofErr w:type="spellStart"/>
+      </w:pPr>
       <w:r>
         <w:rPr>
           <w:rFonts w:ascii="Times New Roman" w:eastAsia="Times New Roman" w:hAnsi="Times New Roman" w:cs="Times New Roman"/>
@@ -9068,10 +9477,12 @@
           <w:lang w:eastAsia="ru-RU"/>
           <w14:ligatures w14:val="none"/>
         </w:rPr>
-        <w:t>update</w:t>
-      </w:r>
-      <w:proofErr w:type="spellEnd"/>
-      <w:r>
+        <w:t>Допустим, у нас есть два двоичных числа: первое – 10, второе – 111. Если выполнить операцию двоичного арифметического сдвига влево второго числа на количество разрядов первого числа, результат будет следующим. Диаграмма Тьюринга визуализирует этот процесс, где первое число (10) определяет количество позиций, на которые мы сдвигаем влево второе число (111). В результате получаем 100, где старшие биты второго числа, выходя за пределы, заменяются нулями.</w:t>
+      </w:r>
+    </w:p>
+    <w:p>
+      <w:pPr>
+        <w:spacing w:after="0" w:line="240" w:lineRule="auto"/>
         <w:rPr>
           <w:rFonts w:ascii="Times New Roman" w:eastAsia="Times New Roman" w:hAnsi="Times New Roman" w:cs="Times New Roman"/>
           <w:color w:val="212529"/>
@@ -9081,12 +9492,8 @@
           <w:lang w:eastAsia="ru-RU"/>
           <w14:ligatures w14:val="none"/>
         </w:rPr>
-        <w:t xml:space="preserve"> 27) можно загрузить по адресу http://java.com/ru/download/manual.jsp.</w:t>
-      </w:r>
-    </w:p>
-    <w:p>
-      <w:pPr>
-        <w:spacing w:after="0" w:line="240" w:lineRule="auto"/>
+      </w:pPr>
+      <w:r>
         <w:rPr>
           <w:rFonts w:ascii="Times New Roman" w:eastAsia="Times New Roman" w:hAnsi="Times New Roman" w:cs="Times New Roman"/>
           <w:color w:val="212529"/>
@@ -9096,8 +9503,12 @@
           <w:lang w:eastAsia="ru-RU"/>
           <w14:ligatures w14:val="none"/>
         </w:rPr>
-      </w:pPr>
-      <w:r>
+        <w:br/>
+      </w:r>
+    </w:p>
+    <w:p>
+      <w:pPr>
+        <w:spacing w:after="0" w:line="240" w:lineRule="auto"/>
         <w:rPr>
           <w:rFonts w:ascii="Times New Roman" w:eastAsia="Times New Roman" w:hAnsi="Times New Roman" w:cs="Times New Roman"/>
           <w:color w:val="212529"/>
@@ -9107,12 +9518,8 @@
           <w:lang w:eastAsia="ru-RU"/>
           <w14:ligatures w14:val="none"/>
         </w:rPr>
-        <w:br/>
-      </w:r>
-    </w:p>
-    <w:p>
-      <w:pPr>
-        <w:spacing w:after="0" w:line="240" w:lineRule="auto"/>
+      </w:pPr>
+      <w:r>
         <w:rPr>
           <w:rFonts w:ascii="Times New Roman" w:eastAsia="Times New Roman" w:hAnsi="Times New Roman" w:cs="Times New Roman"/>
           <w:color w:val="212529"/>
@@ -9122,8 +9529,12 @@
           <w:lang w:eastAsia="ru-RU"/>
           <w14:ligatures w14:val="none"/>
         </w:rPr>
-      </w:pPr>
-      <w:r>
+        <w:t>Рассмотрим другой сценарий, где первое число – 111, а второе – 1. При выполнении арифметического сдвига влево второго числа на количество разрядов первого числа результат равен 0. Диаграмма Тьюринга иллюстрирует этот процесс, где старшие биты первого числа "выталкивают" бит из второго числа за пределы, и результат становится нулем.</w:t>
+      </w:r>
+    </w:p>
+    <w:p>
+      <w:pPr>
+        <w:spacing w:after="0" w:line="240" w:lineRule="auto"/>
         <w:rPr>
           <w:rFonts w:ascii="Times New Roman" w:eastAsia="Times New Roman" w:hAnsi="Times New Roman" w:cs="Times New Roman"/>
           <w:color w:val="212529"/>
@@ -9133,9 +9544,7 @@
           <w:lang w:eastAsia="ru-RU"/>
           <w14:ligatures w14:val="none"/>
         </w:rPr>
-        <w:t xml:space="preserve">Среда JDT предоставляет возможность создания многоуровневых иерархических рекурсивных (!) диаграмм Тьюринга, используя элементарные машины r, 1, R, L, </w:t>
-      </w:r>
-      <w:proofErr w:type="spellStart"/>
+      </w:pPr>
       <w:r>
         <w:rPr>
           <w:rFonts w:ascii="Times New Roman" w:eastAsia="Times New Roman" w:hAnsi="Times New Roman" w:cs="Times New Roman"/>
@@ -9146,10 +9555,12 @@
           <w:lang w:eastAsia="ru-RU"/>
           <w14:ligatures w14:val="none"/>
         </w:rPr>
-        <w:t>Kn</w:t>
-      </w:r>
-      <w:proofErr w:type="spellEnd"/>
-      <w:r>
+        <w:br/>
+      </w:r>
+    </w:p>
+    <w:p>
+      <w:pPr>
+        <w:spacing w:after="0" w:line="240" w:lineRule="auto"/>
         <w:rPr>
           <w:rFonts w:ascii="Times New Roman" w:eastAsia="Times New Roman" w:hAnsi="Times New Roman" w:cs="Times New Roman"/>
           <w:color w:val="212529"/>
@@ -9159,12 +9570,8 @@
           <w:lang w:eastAsia="ru-RU"/>
           <w14:ligatures w14:val="none"/>
         </w:rPr>
-        <w:t>, а. Эти диаграммы могут включать в себя неограниченное количество машин и связей между ними, а также практически неограниченную ленту в обе стороны.</w:t>
-      </w:r>
-    </w:p>
-    <w:p>
-      <w:pPr>
-        <w:spacing w:after="0" w:line="240" w:lineRule="auto"/>
+      </w:pPr>
+      <w:r>
         <w:rPr>
           <w:rFonts w:ascii="Times New Roman" w:eastAsia="Times New Roman" w:hAnsi="Times New Roman" w:cs="Times New Roman"/>
           <w:color w:val="212529"/>
@@ -9174,143 +9581,24 @@
           <w:lang w:eastAsia="ru-RU"/>
           <w14:ligatures w14:val="none"/>
         </w:rPr>
-      </w:pPr>
-      <w:r>
-        <w:rPr>
-          <w:rFonts w:ascii="Times New Roman" w:eastAsia="Times New Roman" w:hAnsi="Times New Roman" w:cs="Times New Roman"/>
-          <w:color w:val="212529"/>
-          <w:kern w:val="0"/>
-          <w:sz w:val="28"/>
-          <w:szCs w:val="28"/>
-          <w:lang w:eastAsia="ru-RU"/>
-          <w14:ligatures w14:val="none"/>
-        </w:rPr>
-        <w:lastRenderedPageBreak/>
-        <w:br/>
-      </w:r>
-    </w:p>
-    <w:p>
-      <w:pPr>
-        <w:spacing w:after="0" w:line="240" w:lineRule="auto"/>
-        <w:rPr>
-          <w:rFonts w:ascii="Times New Roman" w:hAnsi="Times New Roman" w:cs="Times New Roman"/>
-          <w:color w:val="383838"/>
-          <w:sz w:val="28"/>
-          <w:szCs w:val="28"/>
-          <w:shd w:val="clear" w:color="auto" w:fill="FFFFFF"/>
-        </w:rPr>
-      </w:pPr>
-      <w:r>
-        <w:rPr>
-          <w:rFonts w:ascii="Times New Roman" w:eastAsia="Times New Roman" w:hAnsi="Times New Roman" w:cs="Times New Roman"/>
-          <w:color w:val="212529"/>
-          <w:kern w:val="0"/>
-          <w:sz w:val="28"/>
-          <w:szCs w:val="28"/>
-          <w:lang w:eastAsia="ru-RU"/>
-          <w14:ligatures w14:val="none"/>
-        </w:rPr>
-        <w:t xml:space="preserve">Запуск JDT осуществляется командой </w:t>
-      </w:r>
-      <w:proofErr w:type="spellStart"/>
-      <w:r>
-        <w:rPr>
-          <w:rFonts w:ascii="Times New Roman" w:eastAsia="Times New Roman" w:hAnsi="Times New Roman" w:cs="Times New Roman"/>
-          <w:color w:val="212529"/>
-          <w:kern w:val="0"/>
-          <w:sz w:val="28"/>
-          <w:szCs w:val="28"/>
-          <w:lang w:eastAsia="ru-RU"/>
-          <w14:ligatures w14:val="none"/>
-        </w:rPr>
-        <w:t>jdt</w:t>
-      </w:r>
-      <w:proofErr w:type="spellEnd"/>
-      <w:r>
-        <w:rPr>
-          <w:rFonts w:ascii="Times New Roman" w:eastAsia="Times New Roman" w:hAnsi="Times New Roman" w:cs="Times New Roman"/>
-          <w:color w:val="212529"/>
-          <w:kern w:val="0"/>
-          <w:sz w:val="28"/>
-          <w:szCs w:val="28"/>
-          <w:lang w:eastAsia="ru-RU"/>
-          <w14:ligatures w14:val="none"/>
-        </w:rPr>
-        <w:t xml:space="preserve"> из библиотеки локальных исполнимых программ. В результате JDT предоставляет удобное и мощное средство для визуализации и анализа диаграмм Тьюринга, обеспечивая при этом интерактивное взаимодействие с процессом.</w:t>
-      </w:r>
-      <w:r>
-        <w:rPr>
-          <w:rFonts w:ascii="Times New Roman" w:hAnsi="Times New Roman" w:cs="Times New Roman"/>
-          <w:color w:val="383838"/>
-          <w:sz w:val="28"/>
-          <w:szCs w:val="28"/>
-        </w:rPr>
-        <w:br/>
-      </w:r>
-      <w:r>
-        <w:rPr>
-          <w:rFonts w:ascii="Times New Roman" w:hAnsi="Times New Roman" w:cs="Times New Roman"/>
-          <w:color w:val="383838"/>
-          <w:sz w:val="28"/>
-          <w:szCs w:val="28"/>
-        </w:rPr>
-        <w:br/>
-      </w:r>
-      <w:r>
-        <w:rPr>
-          <w:rFonts w:ascii="Times New Roman" w:hAnsi="Times New Roman" w:cs="Times New Roman"/>
-          <w:color w:val="383838"/>
-          <w:sz w:val="28"/>
-          <w:szCs w:val="28"/>
-          <w:shd w:val="clear" w:color="auto" w:fill="FFFFFF"/>
-        </w:rPr>
-        <w:t>Заключение:</w:t>
-      </w:r>
-      <w:r>
-        <w:rPr>
-          <w:rFonts w:ascii="Times New Roman" w:hAnsi="Times New Roman" w:cs="Times New Roman"/>
-          <w:color w:val="383838"/>
-          <w:sz w:val="28"/>
-          <w:szCs w:val="28"/>
-        </w:rPr>
-        <w:br/>
-      </w:r>
-      <w:r>
-        <w:rPr>
-          <w:rFonts w:ascii="Times New Roman" w:hAnsi="Times New Roman" w:cs="Times New Roman"/>
-          <w:color w:val="383838"/>
-          <w:sz w:val="28"/>
-          <w:szCs w:val="28"/>
-        </w:rPr>
-        <w:br/>
-      </w:r>
-      <w:r>
-        <w:rPr>
-          <w:rFonts w:ascii="Times New Roman" w:hAnsi="Times New Roman" w:cs="Times New Roman"/>
-          <w:color w:val="383838"/>
-          <w:sz w:val="28"/>
-          <w:szCs w:val="28"/>
-          <w:shd w:val="clear" w:color="auto" w:fill="FFFFFF"/>
-        </w:rPr>
-        <w:t>Диаграмма Тьюринга, с ее изысканной простотой и выразительностью, продолжает оставаться визуальным символом в теории вычислений. Она не только помогла сформировать базовые принципы теории алгоритмов, но и является источником вдохновения для исследователей, стремящихся понять глубины мира вычислений.</w:t>
-      </w:r>
-    </w:p>
-    <w:p>
-      <w:pPr>
-        <w:spacing w:after="0" w:line="240" w:lineRule="auto"/>
-        <w:rPr>
-          <w:rFonts w:ascii="Roboto" w:eastAsia="Times New Roman" w:hAnsi="Roboto" w:cs="Times New Roman"/>
-          <w:color w:val="212529"/>
-          <w:kern w:val="0"/>
-          <w:lang w:eastAsia="ru-RU"/>
-          <w14:ligatures w14:val="none"/>
-        </w:rPr>
-      </w:pPr>
+        <w:t>Эти примеры демонстрируют, как Диаграмма Тьюринга может быть эффективным инструментом для визуализации и понимания операций арифметического сдвига в контексте двоичных чисел. Она позволяет анализировать каждый шаг процесса и углубляться в детали логического сдвига, что облегчает понимание и реализацию данной операции.</w:t>
+      </w:r>
     </w:p>
     <w:p>
       <w:pPr>
         <w:spacing w:line="360" w:lineRule="auto"/>
         <w:jc w:val="both"/>
+        <w:rPr>
+          <w:rFonts w:ascii="Times New Roman" w:hAnsi="Times New Roman" w:cs="Times New Roman"/>
+          <w:color w:val="212529"/>
+          <w:sz w:val="28"/>
+          <w:szCs w:val="19"/>
+        </w:rPr>
+      </w:pPr>
+    </w:p>
+    <w:p>
+      <w:pPr>
+        <w:spacing w:line="360" w:lineRule="auto"/>
         <w:rPr>
           <w:rFonts w:ascii="Times New Roman" w:hAnsi="Times New Roman" w:cs="Times New Roman"/>
           <w:b/>
@@ -9322,332 +9610,12 @@
       <w:r>
         <w:rPr>
           <w:rFonts w:ascii="Times New Roman" w:hAnsi="Times New Roman" w:cs="Times New Roman"/>
-          <w:b/>
-          <w:bCs/>
-          <w:sz w:val="28"/>
-          <w:szCs w:val="28"/>
-        </w:rPr>
-        <w:t>2.2. Демонстрация ДТ, описание команд</w:t>
-      </w:r>
-    </w:p>
-    <w:p>
-      <w:pPr>
-        <w:spacing w:after="0" w:line="240" w:lineRule="auto"/>
-        <w:rPr>
-          <w:rFonts w:ascii="Times New Roman" w:eastAsia="Times New Roman" w:hAnsi="Times New Roman" w:cs="Times New Roman"/>
-          <w:color w:val="212529"/>
-          <w:kern w:val="0"/>
-          <w:sz w:val="28"/>
-          <w:szCs w:val="28"/>
-          <w:lang w:eastAsia="ru-RU"/>
-          <w14:ligatures w14:val="none"/>
-        </w:rPr>
-      </w:pPr>
-      <w:r>
-        <w:rPr>
-          <w:rFonts w:ascii="Times New Roman" w:eastAsia="Times New Roman" w:hAnsi="Times New Roman" w:cs="Times New Roman"/>
-          <w:color w:val="212529"/>
-          <w:kern w:val="0"/>
-          <w:sz w:val="28"/>
-          <w:szCs w:val="28"/>
-          <w:lang w:eastAsia="ru-RU"/>
-          <w14:ligatures w14:val="none"/>
-        </w:rPr>
-        <w:t>В данном контексте мы обращаемся к использованию Диаграммы Тьюринга для выполнения операции двоичного арифметического сдвига влево второго числа на количество разрядов первого числа.</w:t>
-      </w:r>
-    </w:p>
-    <w:p>
-      <w:pPr>
-        <w:spacing w:after="0" w:line="240" w:lineRule="auto"/>
-        <w:rPr>
-          <w:rFonts w:ascii="Times New Roman" w:eastAsia="Times New Roman" w:hAnsi="Times New Roman" w:cs="Times New Roman"/>
-          <w:color w:val="212529"/>
-          <w:kern w:val="0"/>
-          <w:sz w:val="28"/>
-          <w:szCs w:val="28"/>
-          <w:lang w:eastAsia="ru-RU"/>
-          <w14:ligatures w14:val="none"/>
-        </w:rPr>
-      </w:pPr>
-      <w:r>
-        <w:rPr>
-          <w:rFonts w:ascii="Times New Roman" w:eastAsia="Times New Roman" w:hAnsi="Times New Roman" w:cs="Times New Roman"/>
-          <w:color w:val="212529"/>
-          <w:kern w:val="0"/>
-          <w:sz w:val="28"/>
-          <w:szCs w:val="28"/>
-          <w:lang w:eastAsia="ru-RU"/>
-          <w14:ligatures w14:val="none"/>
-        </w:rPr>
-        <w:br/>
-      </w:r>
-    </w:p>
-    <w:p>
-      <w:pPr>
-        <w:spacing w:after="0" w:line="240" w:lineRule="auto"/>
-        <w:rPr>
-          <w:rFonts w:ascii="Times New Roman" w:eastAsia="Times New Roman" w:hAnsi="Times New Roman" w:cs="Times New Roman"/>
-          <w:color w:val="212529"/>
-          <w:kern w:val="0"/>
-          <w:sz w:val="28"/>
-          <w:szCs w:val="28"/>
-          <w:lang w:eastAsia="ru-RU"/>
-          <w14:ligatures w14:val="none"/>
-        </w:rPr>
-      </w:pPr>
-      <w:r>
-        <w:rPr>
-          <w:rFonts w:ascii="Times New Roman" w:eastAsia="Times New Roman" w:hAnsi="Times New Roman" w:cs="Times New Roman"/>
-          <w:color w:val="212529"/>
-          <w:kern w:val="0"/>
-          <w:sz w:val="28"/>
-          <w:szCs w:val="28"/>
-          <w:lang w:eastAsia="ru-RU"/>
-          <w14:ligatures w14:val="none"/>
-        </w:rPr>
-        <w:t>Логический сдвиг влево представляет собой операцию, при которой каждый бит в двоичном представлении числа смещается на определенное количество позиций влево. В этом процессе старшие биты, расположенные слева, "выпадают" за пределы числа, а младшие биты заполняются нулями. Эта операция широко применяется в программировании и вычислительной технике для умножения чисел на степени двойки, что делает ее быстрой и эффективной средством оптимизации кода и управления данными.</w:t>
-      </w:r>
-    </w:p>
-    <w:p>
-      <w:pPr>
-        <w:spacing w:after="0" w:line="240" w:lineRule="auto"/>
-        <w:rPr>
-          <w:rFonts w:ascii="Times New Roman" w:eastAsia="Times New Roman" w:hAnsi="Times New Roman" w:cs="Times New Roman"/>
-          <w:color w:val="212529"/>
-          <w:kern w:val="0"/>
-          <w:sz w:val="28"/>
-          <w:szCs w:val="28"/>
-          <w:lang w:eastAsia="ru-RU"/>
-          <w14:ligatures w14:val="none"/>
-        </w:rPr>
-      </w:pPr>
-      <w:r>
-        <w:rPr>
-          <w:rFonts w:ascii="Times New Roman" w:eastAsia="Times New Roman" w:hAnsi="Times New Roman" w:cs="Times New Roman"/>
-          <w:color w:val="212529"/>
-          <w:kern w:val="0"/>
-          <w:sz w:val="28"/>
-          <w:szCs w:val="28"/>
-          <w:lang w:eastAsia="ru-RU"/>
-          <w14:ligatures w14:val="none"/>
-        </w:rPr>
-        <w:br/>
-      </w:r>
-    </w:p>
-    <w:p>
-      <w:pPr>
-        <w:spacing w:after="0" w:line="240" w:lineRule="auto"/>
-        <w:rPr>
-          <w:rFonts w:ascii="Times New Roman" w:eastAsia="Times New Roman" w:hAnsi="Times New Roman" w:cs="Times New Roman"/>
-          <w:color w:val="212529"/>
-          <w:kern w:val="0"/>
-          <w:sz w:val="28"/>
-          <w:szCs w:val="28"/>
-          <w:lang w:eastAsia="ru-RU"/>
-          <w14:ligatures w14:val="none"/>
-        </w:rPr>
-      </w:pPr>
-      <w:r>
-        <w:rPr>
-          <w:rFonts w:ascii="Times New Roman" w:eastAsia="Times New Roman" w:hAnsi="Times New Roman" w:cs="Times New Roman"/>
-          <w:color w:val="212529"/>
-          <w:kern w:val="0"/>
-          <w:sz w:val="28"/>
-          <w:szCs w:val="28"/>
-          <w:lang w:eastAsia="ru-RU"/>
-          <w14:ligatures w14:val="none"/>
-        </w:rPr>
-        <w:t>Примеры операции двоичного арифметического сдвига влево могут быть следующими:</w:t>
-      </w:r>
-    </w:p>
-    <w:p>
-      <w:pPr>
-        <w:spacing w:after="0" w:line="240" w:lineRule="auto"/>
-        <w:rPr>
-          <w:rFonts w:ascii="Times New Roman" w:eastAsia="Times New Roman" w:hAnsi="Times New Roman" w:cs="Times New Roman"/>
-          <w:color w:val="212529"/>
-          <w:kern w:val="0"/>
-          <w:sz w:val="28"/>
-          <w:szCs w:val="28"/>
-          <w:lang w:eastAsia="ru-RU"/>
-          <w14:ligatures w14:val="none"/>
-        </w:rPr>
-      </w:pPr>
-      <w:r>
-        <w:rPr>
-          <w:rFonts w:ascii="Times New Roman" w:eastAsia="Times New Roman" w:hAnsi="Times New Roman" w:cs="Times New Roman"/>
-          <w:color w:val="212529"/>
-          <w:kern w:val="0"/>
-          <w:sz w:val="28"/>
-          <w:szCs w:val="28"/>
-          <w:lang w:eastAsia="ru-RU"/>
-          <w14:ligatures w14:val="none"/>
-        </w:rPr>
-        <w:br/>
-      </w:r>
-    </w:p>
-    <w:p>
-      <w:pPr>
-        <w:spacing w:after="0" w:line="240" w:lineRule="auto"/>
-        <w:rPr>
-          <w:rFonts w:ascii="Times New Roman" w:eastAsia="Times New Roman" w:hAnsi="Times New Roman" w:cs="Times New Roman"/>
-          <w:color w:val="212529"/>
-          <w:kern w:val="0"/>
-          <w:sz w:val="28"/>
-          <w:szCs w:val="28"/>
-          <w:lang w:eastAsia="ru-RU"/>
-          <w14:ligatures w14:val="none"/>
-        </w:rPr>
-      </w:pPr>
-      <w:r>
-        <w:rPr>
-          <w:rFonts w:ascii="Times New Roman" w:eastAsia="Times New Roman" w:hAnsi="Times New Roman" w:cs="Times New Roman"/>
-          <w:color w:val="212529"/>
-          <w:kern w:val="0"/>
-          <w:sz w:val="28"/>
-          <w:szCs w:val="28"/>
-          <w:lang w:eastAsia="ru-RU"/>
-          <w14:ligatures w14:val="none"/>
-        </w:rPr>
-        <w:t>Допустим, у нас есть два двоичных числа: первое – 10, второе – 111. Если выполнить операцию двоичного арифметического сдвига влево второго числа на количество разрядов первого числа, результат будет следующим. Диаграмма Тьюринга визуализирует этот процесс, где первое число (10) определяет количество позиций, на которые мы сдвигаем влево второе число (111). В результате получаем 100, где старшие биты второго числа, выходя за пределы, заменяются нулями.</w:t>
-      </w:r>
-    </w:p>
-    <w:p>
-      <w:pPr>
-        <w:spacing w:after="0" w:line="240" w:lineRule="auto"/>
-        <w:rPr>
-          <w:rFonts w:ascii="Times New Roman" w:eastAsia="Times New Roman" w:hAnsi="Times New Roman" w:cs="Times New Roman"/>
-          <w:color w:val="212529"/>
-          <w:kern w:val="0"/>
-          <w:sz w:val="28"/>
-          <w:szCs w:val="28"/>
-          <w:lang w:eastAsia="ru-RU"/>
-          <w14:ligatures w14:val="none"/>
-        </w:rPr>
-      </w:pPr>
-      <w:r>
-        <w:rPr>
-          <w:rFonts w:ascii="Times New Roman" w:eastAsia="Times New Roman" w:hAnsi="Times New Roman" w:cs="Times New Roman"/>
-          <w:color w:val="212529"/>
-          <w:kern w:val="0"/>
-          <w:sz w:val="28"/>
-          <w:szCs w:val="28"/>
-          <w:lang w:eastAsia="ru-RU"/>
-          <w14:ligatures w14:val="none"/>
-        </w:rPr>
-        <w:br/>
-      </w:r>
-    </w:p>
-    <w:p>
-      <w:pPr>
-        <w:spacing w:after="0" w:line="240" w:lineRule="auto"/>
-        <w:rPr>
-          <w:rFonts w:ascii="Times New Roman" w:eastAsia="Times New Roman" w:hAnsi="Times New Roman" w:cs="Times New Roman"/>
-          <w:color w:val="212529"/>
-          <w:kern w:val="0"/>
-          <w:sz w:val="28"/>
-          <w:szCs w:val="28"/>
-          <w:lang w:eastAsia="ru-RU"/>
-          <w14:ligatures w14:val="none"/>
-        </w:rPr>
-      </w:pPr>
-      <w:r>
-        <w:rPr>
-          <w:rFonts w:ascii="Times New Roman" w:eastAsia="Times New Roman" w:hAnsi="Times New Roman" w:cs="Times New Roman"/>
-          <w:color w:val="212529"/>
-          <w:kern w:val="0"/>
-          <w:sz w:val="28"/>
-          <w:szCs w:val="28"/>
-          <w:lang w:eastAsia="ru-RU"/>
-          <w14:ligatures w14:val="none"/>
+          <w:color w:val="212529"/>
+          <w:sz w:val="28"/>
+          <w:szCs w:val="28"/>
+          <w:shd w:val="clear" w:color="auto" w:fill="FFFFFF"/>
         </w:rPr>
         <w:lastRenderedPageBreak/>
-        <w:t>Рассмотрим другой сценарий, где первое число – 111, а второе – 1. При выполнении арифметического сдвига влево второго числа на количество разрядов первого числа результат равен 0. Диаграмма Тьюринга иллюстрирует этот процесс, где старшие биты первого числа "выталкивают" бит из второго числа за пределы, и результат становится нулем.</w:t>
-      </w:r>
-    </w:p>
-    <w:p>
-      <w:pPr>
-        <w:spacing w:after="0" w:line="240" w:lineRule="auto"/>
-        <w:rPr>
-          <w:rFonts w:ascii="Times New Roman" w:eastAsia="Times New Roman" w:hAnsi="Times New Roman" w:cs="Times New Roman"/>
-          <w:color w:val="212529"/>
-          <w:kern w:val="0"/>
-          <w:sz w:val="28"/>
-          <w:szCs w:val="28"/>
-          <w:lang w:eastAsia="ru-RU"/>
-          <w14:ligatures w14:val="none"/>
-        </w:rPr>
-      </w:pPr>
-      <w:r>
-        <w:rPr>
-          <w:rFonts w:ascii="Times New Roman" w:eastAsia="Times New Roman" w:hAnsi="Times New Roman" w:cs="Times New Roman"/>
-          <w:color w:val="212529"/>
-          <w:kern w:val="0"/>
-          <w:sz w:val="28"/>
-          <w:szCs w:val="28"/>
-          <w:lang w:eastAsia="ru-RU"/>
-          <w14:ligatures w14:val="none"/>
-        </w:rPr>
-        <w:br/>
-      </w:r>
-    </w:p>
-    <w:p>
-      <w:pPr>
-        <w:spacing w:after="0" w:line="240" w:lineRule="auto"/>
-        <w:rPr>
-          <w:rFonts w:ascii="Times New Roman" w:eastAsia="Times New Roman" w:hAnsi="Times New Roman" w:cs="Times New Roman"/>
-          <w:color w:val="212529"/>
-          <w:kern w:val="0"/>
-          <w:sz w:val="28"/>
-          <w:szCs w:val="28"/>
-          <w:lang w:eastAsia="ru-RU"/>
-          <w14:ligatures w14:val="none"/>
-        </w:rPr>
-      </w:pPr>
-      <w:r>
-        <w:rPr>
-          <w:rFonts w:ascii="Times New Roman" w:eastAsia="Times New Roman" w:hAnsi="Times New Roman" w:cs="Times New Roman"/>
-          <w:color w:val="212529"/>
-          <w:kern w:val="0"/>
-          <w:sz w:val="28"/>
-          <w:szCs w:val="28"/>
-          <w:lang w:eastAsia="ru-RU"/>
-          <w14:ligatures w14:val="none"/>
-        </w:rPr>
-        <w:t>Эти примеры демонстрируют, как Диаграмма Тьюринга может быть эффективным инструментом для визуализации и понимания операций арифметического сдвига в контексте двоичных чисел. Она позволяет анализировать каждый шаг процесса и углубляться в детали логического сдвига, что облегчает понимание и реализацию данной операции.</w:t>
-      </w:r>
-    </w:p>
-    <w:p>
-      <w:pPr>
-        <w:spacing w:line="360" w:lineRule="auto"/>
-        <w:jc w:val="both"/>
-        <w:rPr>
-          <w:rFonts w:ascii="Times New Roman" w:hAnsi="Times New Roman" w:cs="Times New Roman"/>
-          <w:color w:val="212529"/>
-          <w:sz w:val="28"/>
-          <w:szCs w:val="19"/>
-        </w:rPr>
-      </w:pPr>
-    </w:p>
-    <w:p>
-      <w:pPr>
-        <w:spacing w:line="360" w:lineRule="auto"/>
-        <w:rPr>
-          <w:rFonts w:ascii="Times New Roman" w:hAnsi="Times New Roman" w:cs="Times New Roman"/>
-          <w:b/>
-          <w:bCs/>
-          <w:sz w:val="28"/>
-          <w:szCs w:val="28"/>
-        </w:rPr>
-      </w:pPr>
-      <w:r>
-        <w:rPr>
-          <w:rFonts w:ascii="Times New Roman" w:hAnsi="Times New Roman" w:cs="Times New Roman"/>
-          <w:color w:val="212529"/>
-          <w:sz w:val="28"/>
-          <w:szCs w:val="28"/>
-          <w:shd w:val="clear" w:color="auto" w:fill="FFFFFF"/>
-        </w:rPr>
         <w:t>В ходе выполнения данной задачи было принято решение о её разделении (аналогично подходу к машине Тьюринга) на несколько частей, которые, собранные вместе, обеспечивают корректное выполнение работы. Ниже представлены фрагменты полного кода, если таковое можно назвать, с сопроводительными описаниями для каждого фрагмента, а затем – полный код в его целостности.</w:t>
       </w:r>
       <w:r>
@@ -10124,7 +10092,6 @@
           <w:sz w:val="28"/>
           <w:szCs w:val="18"/>
         </w:rPr>
-        <w:lastRenderedPageBreak/>
         <w:t>Копирование первого числа. Зачем, если есть встроенная команда копирования? Дело в том, что эта команда копирует только вправо, а в нашем случае проще будет скопировать влево. Однако, для этого необходим код.</w:t>
       </w:r>
     </w:p>
@@ -10155,6 +10122,7 @@
           <w:szCs w:val="18"/>
           <w:vertAlign w:val="superscript"/>
         </w:rPr>
+        <w:lastRenderedPageBreak/>
         <w:drawing>
           <wp:inline distT="0" distB="0" distL="0" distR="0" wp14:anchorId="3059A3EC" wp14:editId="1D4CE113">
             <wp:extent cx="5940425" cy="1873250"/>
@@ -11520,9 +11488,12 @@
           <w:sz w:val="28"/>
           <w:szCs w:val="28"/>
         </w:rPr>
-        <w:t>3.</w:t>
-      </w:r>
-      <w:r>
+        <w:t>3.Нормальные алгоритмы Маркова (НАМ)</w:t>
+      </w:r>
+    </w:p>
+    <w:p>
+      <w:pPr>
+        <w:spacing w:line="360" w:lineRule="auto"/>
         <w:rPr>
           <w:rFonts w:ascii="Times New Roman" w:hAnsi="Times New Roman" w:cs="Times New Roman"/>
           <w:b/>
@@ -11530,8 +11501,7 @@
           <w:sz w:val="28"/>
           <w:szCs w:val="28"/>
         </w:rPr>
-        <w:t>Нормальные алгоритмы Маркова (НАМ</w:t>
-      </w:r>
+      </w:pPr>
       <w:r>
         <w:rPr>
           <w:rFonts w:ascii="Times New Roman" w:hAnsi="Times New Roman" w:cs="Times New Roman"/>
@@ -11540,7 +11510,166 @@
           <w:sz w:val="28"/>
           <w:szCs w:val="28"/>
         </w:rPr>
-        <w:t>)</w:t>
+        <w:lastRenderedPageBreak/>
+        <w:t>3.1. Теоретическая часть.</w:t>
+      </w:r>
+    </w:p>
+    <w:p>
+      <w:pPr>
+        <w:spacing w:line="360" w:lineRule="auto"/>
+        <w:rPr>
+          <w:rFonts w:ascii="Times New Roman" w:hAnsi="Times New Roman" w:cs="Times New Roman"/>
+          <w:sz w:val="28"/>
+          <w:szCs w:val="28"/>
+        </w:rPr>
+      </w:pPr>
+      <w:r>
+        <w:rPr>
+          <w:rFonts w:ascii="Times New Roman" w:hAnsi="Times New Roman" w:cs="Times New Roman"/>
+          <w:sz w:val="28"/>
+          <w:szCs w:val="28"/>
+        </w:rPr>
+        <w:t>Алгоритмы Маркова, именуемые так в честь выдающегося советского математика Андрея Андреевича Маркова, представляют собой фундаментальную часть теории вычислений и теории формальных языков. Их развитие изначально было связано с попыткой формализовать понятие алгоритма и создать абстрактные модели вычислений.</w:t>
+      </w:r>
+    </w:p>
+    <w:p>
+      <w:pPr>
+        <w:spacing w:line="360" w:lineRule="auto"/>
+        <w:rPr>
+          <w:rFonts w:ascii="Times New Roman" w:hAnsi="Times New Roman" w:cs="Times New Roman"/>
+          <w:sz w:val="28"/>
+          <w:szCs w:val="28"/>
+        </w:rPr>
+      </w:pPr>
+    </w:p>
+    <w:p>
+      <w:pPr>
+        <w:spacing w:line="360" w:lineRule="auto"/>
+        <w:rPr>
+          <w:rFonts w:ascii="Times New Roman" w:hAnsi="Times New Roman" w:cs="Times New Roman"/>
+          <w:sz w:val="28"/>
+          <w:szCs w:val="28"/>
+        </w:rPr>
+      </w:pPr>
+      <w:r>
+        <w:rPr>
+          <w:rFonts w:ascii="Times New Roman" w:hAnsi="Times New Roman" w:cs="Times New Roman"/>
+          <w:sz w:val="28"/>
+          <w:szCs w:val="28"/>
+        </w:rPr>
+        <w:t>Одной из ключевых характеристик алгоритмов Маркова является их применимость в области обработки формальных языков и теории автоматов. Эти алгоритмы представляют из себя набор правил, определяющих последовательность шагов, приводящих к преобразованию строки символов в соответствии с установленными правилами. Важным аспектом является то, что они способны описывать процессы преобразования строк с учетом абстрактных вычислительных моделей.</w:t>
+      </w:r>
+    </w:p>
+    <w:p>
+      <w:pPr>
+        <w:spacing w:line="360" w:lineRule="auto"/>
+        <w:rPr>
+          <w:rFonts w:ascii="Times New Roman" w:hAnsi="Times New Roman" w:cs="Times New Roman"/>
+          <w:sz w:val="28"/>
+          <w:szCs w:val="28"/>
+        </w:rPr>
+      </w:pPr>
+    </w:p>
+    <w:p>
+      <w:pPr>
+        <w:spacing w:line="360" w:lineRule="auto"/>
+        <w:rPr>
+          <w:rFonts w:ascii="Times New Roman" w:hAnsi="Times New Roman" w:cs="Times New Roman"/>
+          <w:sz w:val="28"/>
+          <w:szCs w:val="28"/>
+        </w:rPr>
+      </w:pPr>
+      <w:r>
+        <w:rPr>
+          <w:rFonts w:ascii="Times New Roman" w:hAnsi="Times New Roman" w:cs="Times New Roman"/>
+          <w:sz w:val="28"/>
+          <w:szCs w:val="28"/>
+        </w:rPr>
+        <w:t>Центральным элементом алгоритмов Маркова являются правила перехода, которые определяют, какие символы в строке необходимо заменить, основываясь на текущем контексте. Такой метод дает возможность формально описывать преобразования строк в рамках абстрактных моделей вычислений. Особенно важна их роль в теории формальных языков, где алгоритмы Маркова позволяют описывать и анализировать языки и грамматики, а также применяются в компиляторах и синтаксическом анализе.</w:t>
+      </w:r>
+    </w:p>
+    <w:p>
+      <w:pPr>
+        <w:spacing w:line="360" w:lineRule="auto"/>
+        <w:rPr>
+          <w:rFonts w:ascii="Times New Roman" w:hAnsi="Times New Roman" w:cs="Times New Roman"/>
+          <w:sz w:val="28"/>
+          <w:szCs w:val="28"/>
+        </w:rPr>
+      </w:pPr>
+    </w:p>
+    <w:p>
+      <w:pPr>
+        <w:spacing w:line="360" w:lineRule="auto"/>
+        <w:rPr>
+          <w:rFonts w:ascii="Times New Roman" w:hAnsi="Times New Roman" w:cs="Times New Roman"/>
+          <w:sz w:val="28"/>
+          <w:szCs w:val="28"/>
+        </w:rPr>
+      </w:pPr>
+      <w:r>
+        <w:rPr>
+          <w:rFonts w:ascii="Times New Roman" w:hAnsi="Times New Roman" w:cs="Times New Roman"/>
+          <w:sz w:val="28"/>
+          <w:szCs w:val="28"/>
+        </w:rPr>
+        <w:t>Алгоритмы Маркова также могут быть использованы для решения задачи останова, определяя, остановится ли вычисление для заданного входа. Это свойство делает их важными в теории вычислений, где они становятся инструментом для исследования предсказуемости вычислений.</w:t>
+      </w:r>
+    </w:p>
+    <w:p>
+      <w:pPr>
+        <w:spacing w:line="360" w:lineRule="auto"/>
+        <w:rPr>
+          <w:rFonts w:ascii="Times New Roman" w:hAnsi="Times New Roman" w:cs="Times New Roman"/>
+          <w:sz w:val="28"/>
+          <w:szCs w:val="28"/>
+        </w:rPr>
+      </w:pPr>
+    </w:p>
+    <w:p>
+      <w:pPr>
+        <w:spacing w:line="360" w:lineRule="auto"/>
+        <w:rPr>
+          <w:rFonts w:ascii="Times New Roman" w:hAnsi="Times New Roman" w:cs="Times New Roman"/>
+          <w:sz w:val="28"/>
+          <w:szCs w:val="28"/>
+        </w:rPr>
+      </w:pPr>
+      <w:r>
+        <w:rPr>
+          <w:rFonts w:ascii="Times New Roman" w:hAnsi="Times New Roman" w:cs="Times New Roman"/>
+          <w:sz w:val="28"/>
+          <w:szCs w:val="28"/>
+        </w:rPr>
+        <w:t>При всех своих достоинствах, алгоритмы Маркова также обладают определенными ограничениями. Например, они могут оказаться неэффективными в решении некоторых задач, и их формализм может оказаться неудовлетворительным для определенных видов вычислений.</w:t>
+      </w:r>
+    </w:p>
+    <w:p>
+      <w:pPr>
+        <w:spacing w:line="360" w:lineRule="auto"/>
+        <w:rPr>
+          <w:rFonts w:ascii="Times New Roman" w:hAnsi="Times New Roman" w:cs="Times New Roman"/>
+          <w:sz w:val="28"/>
+          <w:szCs w:val="28"/>
+        </w:rPr>
+      </w:pPr>
+    </w:p>
+    <w:p>
+      <w:pPr>
+        <w:spacing w:line="360" w:lineRule="auto"/>
+        <w:rPr>
+          <w:rFonts w:ascii="Times New Roman" w:hAnsi="Times New Roman" w:cs="Times New Roman"/>
+          <w:sz w:val="28"/>
+          <w:szCs w:val="28"/>
+        </w:rPr>
+      </w:pPr>
+      <w:r>
+        <w:rPr>
+          <w:rFonts w:ascii="Times New Roman" w:hAnsi="Times New Roman" w:cs="Times New Roman"/>
+          <w:sz w:val="28"/>
+          <w:szCs w:val="28"/>
+        </w:rPr>
+        <w:t>В заключение, алгоритмы Маркова остаются важным инструментом в теории вычислений и теории формальных языков. Их применение распространяется от компьютерных наук до математики и теоретической информатики, играя ключевую роль в изучении абстрактных моделей вычислений и их применимости в различных областях. Взгляд на алгоритмы Маркова не только как на абстрактный инструмент, но и как на ключевой компонент в решении конкретных задач делает их важным объектом исследования и практического применения.</w:t>
       </w:r>
     </w:p>
     <w:p>
@@ -11562,187 +11691,6 @@
           <w:sz w:val="28"/>
           <w:szCs w:val="28"/>
         </w:rPr>
-        <w:lastRenderedPageBreak/>
-        <w:t>3.1. Теоретическая часть.</w:t>
-      </w:r>
-    </w:p>
-    <w:p>
-      <w:pPr>
-        <w:spacing w:line="360" w:lineRule="auto"/>
-        <w:rPr>
-          <w:rFonts w:ascii="Times New Roman" w:hAnsi="Times New Roman" w:cs="Times New Roman"/>
-          <w:sz w:val="28"/>
-          <w:szCs w:val="28"/>
-        </w:rPr>
-      </w:pPr>
-      <w:r>
-        <w:rPr>
-          <w:rFonts w:ascii="Times New Roman" w:hAnsi="Times New Roman" w:cs="Times New Roman"/>
-          <w:sz w:val="28"/>
-          <w:szCs w:val="28"/>
-        </w:rPr>
-        <w:t>Алгоритмы Маркова, именуемые так в честь выдающегося советского математика Андрея Андреевича Маркова, представляют собой фундаментальную часть теории вычислений и теории формальных языков. Их развитие изначально было связано с попыткой формализовать понятие алгоритма и создать абстрактные модели вычислений.</w:t>
-      </w:r>
-    </w:p>
-    <w:p>
-      <w:pPr>
-        <w:spacing w:line="360" w:lineRule="auto"/>
-        <w:rPr>
-          <w:rFonts w:ascii="Times New Roman" w:hAnsi="Times New Roman" w:cs="Times New Roman"/>
-          <w:sz w:val="28"/>
-          <w:szCs w:val="28"/>
-        </w:rPr>
-      </w:pPr>
-    </w:p>
-    <w:p>
-      <w:pPr>
-        <w:spacing w:line="360" w:lineRule="auto"/>
-        <w:rPr>
-          <w:rFonts w:ascii="Times New Roman" w:hAnsi="Times New Roman" w:cs="Times New Roman"/>
-          <w:sz w:val="28"/>
-          <w:szCs w:val="28"/>
-        </w:rPr>
-      </w:pPr>
-      <w:r>
-        <w:rPr>
-          <w:rFonts w:ascii="Times New Roman" w:hAnsi="Times New Roman" w:cs="Times New Roman"/>
-          <w:sz w:val="28"/>
-          <w:szCs w:val="28"/>
-        </w:rPr>
-        <w:t>Одной из ключевых характеристик алгоритмов Маркова является их применимость в области обработки формальных языков и теории автоматов. Эти алгоритмы представляют из себя набор правил, определяющих последовательность шагов, приводящих к преобразованию строки символов в соответствии с установленными правилами. Важным аспектом является то, что они способны описывать процессы преобразования строк с учетом абстрактных вычислительных моделей.</w:t>
-      </w:r>
-    </w:p>
-    <w:p>
-      <w:pPr>
-        <w:spacing w:line="360" w:lineRule="auto"/>
-        <w:rPr>
-          <w:rFonts w:ascii="Times New Roman" w:hAnsi="Times New Roman" w:cs="Times New Roman"/>
-          <w:sz w:val="28"/>
-          <w:szCs w:val="28"/>
-        </w:rPr>
-      </w:pPr>
-    </w:p>
-    <w:p>
-      <w:pPr>
-        <w:spacing w:line="360" w:lineRule="auto"/>
-        <w:rPr>
-          <w:rFonts w:ascii="Times New Roman" w:hAnsi="Times New Roman" w:cs="Times New Roman"/>
-          <w:sz w:val="28"/>
-          <w:szCs w:val="28"/>
-        </w:rPr>
-      </w:pPr>
-      <w:r>
-        <w:rPr>
-          <w:rFonts w:ascii="Times New Roman" w:hAnsi="Times New Roman" w:cs="Times New Roman"/>
-          <w:sz w:val="28"/>
-          <w:szCs w:val="28"/>
-        </w:rPr>
-        <w:t>Центральным элементом алгоритмов Маркова являются правила перехода, которые определяют, какие символы в строке необходимо заменить, основываясь на текущем контексте. Такой метод дает возможность формально описывать преобразования строк в рамках абстрактных моделей вычислений. Особенно важна их роль в теории формальных языков, где алгоритмы Маркова позволяют описывать и анализировать языки и грамматики, а также применяются в компиляторах и синтаксическом анализе.</w:t>
-      </w:r>
-    </w:p>
-    <w:p>
-      <w:pPr>
-        <w:spacing w:line="360" w:lineRule="auto"/>
-        <w:rPr>
-          <w:rFonts w:ascii="Times New Roman" w:hAnsi="Times New Roman" w:cs="Times New Roman"/>
-          <w:sz w:val="28"/>
-          <w:szCs w:val="28"/>
-        </w:rPr>
-      </w:pPr>
-    </w:p>
-    <w:p>
-      <w:pPr>
-        <w:spacing w:line="360" w:lineRule="auto"/>
-        <w:rPr>
-          <w:rFonts w:ascii="Times New Roman" w:hAnsi="Times New Roman" w:cs="Times New Roman"/>
-          <w:sz w:val="28"/>
-          <w:szCs w:val="28"/>
-        </w:rPr>
-      </w:pPr>
-      <w:r>
-        <w:rPr>
-          <w:rFonts w:ascii="Times New Roman" w:hAnsi="Times New Roman" w:cs="Times New Roman"/>
-          <w:sz w:val="28"/>
-          <w:szCs w:val="28"/>
-        </w:rPr>
-        <w:t>Алгоритмы Маркова также могут быть использованы для решения задачи останова, определяя, остановится ли вычисление для заданного входа. Это свойство делает их важными в теории вычислений, где они становятся инструментом для исследования предсказуемости вычислений.</w:t>
-      </w:r>
-    </w:p>
-    <w:p>
-      <w:pPr>
-        <w:spacing w:line="360" w:lineRule="auto"/>
-        <w:rPr>
-          <w:rFonts w:ascii="Times New Roman" w:hAnsi="Times New Roman" w:cs="Times New Roman"/>
-          <w:sz w:val="28"/>
-          <w:szCs w:val="28"/>
-        </w:rPr>
-      </w:pPr>
-    </w:p>
-    <w:p>
-      <w:pPr>
-        <w:spacing w:line="360" w:lineRule="auto"/>
-        <w:rPr>
-          <w:rFonts w:ascii="Times New Roman" w:hAnsi="Times New Roman" w:cs="Times New Roman"/>
-          <w:sz w:val="28"/>
-          <w:szCs w:val="28"/>
-        </w:rPr>
-      </w:pPr>
-      <w:r>
-        <w:rPr>
-          <w:rFonts w:ascii="Times New Roman" w:hAnsi="Times New Roman" w:cs="Times New Roman"/>
-          <w:sz w:val="28"/>
-          <w:szCs w:val="28"/>
-        </w:rPr>
-        <w:t>При всех своих достоинствах, алгоритмы Маркова также обладают определенными ограничениями. Например, они могут оказаться неэффективными в решении некоторых задач, и их формализм может оказаться неудовлетворительным для определенных видов вычислений.</w:t>
-      </w:r>
-    </w:p>
-    <w:p>
-      <w:pPr>
-        <w:spacing w:line="360" w:lineRule="auto"/>
-        <w:rPr>
-          <w:rFonts w:ascii="Times New Roman" w:hAnsi="Times New Roman" w:cs="Times New Roman"/>
-          <w:sz w:val="28"/>
-          <w:szCs w:val="28"/>
-        </w:rPr>
-      </w:pPr>
-    </w:p>
-    <w:p>
-      <w:pPr>
-        <w:spacing w:line="360" w:lineRule="auto"/>
-        <w:rPr>
-          <w:rFonts w:ascii="Times New Roman" w:hAnsi="Times New Roman" w:cs="Times New Roman"/>
-          <w:sz w:val="28"/>
-          <w:szCs w:val="28"/>
-        </w:rPr>
-      </w:pPr>
-      <w:r>
-        <w:rPr>
-          <w:rFonts w:ascii="Times New Roman" w:hAnsi="Times New Roman" w:cs="Times New Roman"/>
-          <w:sz w:val="28"/>
-          <w:szCs w:val="28"/>
-        </w:rPr>
-        <w:t>В заключение, алгоритмы Маркова остаются важным инструментом в теории вычислений и теории формальных языков. Их применение распространяется от компьютерных наук до математики и теоретической информатики, играя ключевую роль в изучении абстрактных моделей вычислений и их применимости в различных областях. Взгляд на алгоритмы Маркова не только как на абстрактный инструмент, но и как на ключевой компонент в решении конкретных задач делает их важным объектом исследования и практического применения.</w:t>
-      </w:r>
-    </w:p>
-    <w:p>
-      <w:pPr>
-        <w:spacing w:line="360" w:lineRule="auto"/>
-        <w:rPr>
-          <w:rFonts w:ascii="Times New Roman" w:hAnsi="Times New Roman" w:cs="Times New Roman"/>
-          <w:b/>
-          <w:bCs/>
-          <w:sz w:val="28"/>
-          <w:szCs w:val="28"/>
-        </w:rPr>
-      </w:pPr>
-      <w:r>
-        <w:rPr>
-          <w:rFonts w:ascii="Times New Roman" w:hAnsi="Times New Roman" w:cs="Times New Roman"/>
-          <w:b/>
-          <w:bCs/>
-          <w:sz w:val="28"/>
-          <w:szCs w:val="28"/>
-        </w:rPr>
         <w:t>3.2. Демонстрация НАМ, описание команд</w:t>
       </w:r>
     </w:p>
@@ -12062,6 +12010,7 @@
       <w:r>
         <w:rPr>
           <w:rFonts w:ascii="Times New Roman" w:hAnsi="Times New Roman" w:cs="Times New Roman"/>
+          <w:noProof/>
           <w:sz w:val="28"/>
           <w:szCs w:val="28"/>
         </w:rPr>
@@ -12149,13 +12098,6 @@
           <w:szCs w:val="28"/>
         </w:rPr>
         <w:br/>
-      </w:r>
-      <w:r>
-        <w:rPr>
-          <w:rFonts w:ascii="Times New Roman" w:hAnsi="Times New Roman" w:cs="Times New Roman"/>
-          <w:sz w:val="28"/>
-          <w:szCs w:val="28"/>
-        </w:rPr>
         <w:t xml:space="preserve">На алгоритмы Маркова, выполняемые </w:t>
       </w:r>
       <w:proofErr w:type="spellStart"/>
@@ -13522,6 +13464,7 @@
       <w:r>
         <w:rPr>
           <w:rFonts w:ascii="Times New Roman" w:hAnsi="Times New Roman" w:cs="Times New Roman"/>
+          <w:noProof/>
           <w:sz w:val="28"/>
           <w:szCs w:val="28"/>
           <w:lang w:val="en-US"/>
@@ -13572,6 +13515,7 @@
       <w:r>
         <w:rPr>
           <w:rFonts w:ascii="Times New Roman" w:hAnsi="Times New Roman" w:cs="Times New Roman"/>
+          <w:noProof/>
           <w:sz w:val="28"/>
           <w:szCs w:val="28"/>
           <w:lang w:val="en-US"/>
